--- a/test.docx
+++ b/test.docx
@@ -2,7 +2,7 @@
 <file path=word/document.xml><?xml version="1.0" encoding="utf-8"?>
 <w:document xmlns:w="http://schemas.openxmlformats.org/wordprocessingml/2006/main" xmlns:m="http://schemas.openxmlformats.org/officeDocument/2006/math" xmlns:r="http://schemas.openxmlformats.org/officeDocument/2006/relationships" xmlns:o="urn:schemas-microsoft-com:office:office" xmlns:v="urn:schemas-microsoft-com:vml" xmlns:w10="urn:schemas-microsoft-com:office:word" xmlns:a="http://schemas.openxmlformats.org/drawingml/2006/main" xmlns:pic="http://schemas.openxmlformats.org/drawingml/2006/picture" xmlns:wp="http://schemas.openxmlformats.org/drawingml/2006/wordprocessingDrawing">
   <w:body>
-    <w:bookmarkStart w:id="36" w:name="proposta-comercial"/>
+    <w:bookmarkStart w:id="41" w:name="proposta-comercial"/>
     <w:p>
       <w:pPr>
         <w:pStyle w:val="Heading1"/>
@@ -11,13 +11,13 @@
         <w:t xml:space="preserve">PROPOSTA COMERCIAL</w:t>
       </w:r>
     </w:p>
-    <w:bookmarkStart w:id="9" w:name="X515356c0a17fb9168ccac62c7f589ec2af95270"/>
+    <w:bookmarkStart w:id="9" w:name="plataforma-de-gestão-comercial-e-crm"/>
     <w:p>
       <w:pPr>
         <w:pStyle w:val="Heading2"/>
       </w:pPr>
       <w:r>
-        <w:t xml:space="preserve">Consultoria Estratégica em Inteligência Artificial</w:t>
+        <w:t xml:space="preserve">Plataforma de Gestão Comercial e CRM</w:t>
       </w:r>
     </w:p>
     <w:p>
@@ -92,7 +92,7 @@
         <w:t xml:space="preserve"> </w:t>
       </w:r>
       <w:r>
-        <w:t xml:space="preserve">17 de Dezembro de 2025</w:t>
+        <w:t xml:space="preserve">22 de Dezembro de 2024</w:t>
       </w:r>
     </w:p>
     <w:p>
@@ -403,6 +403,42 @@
           <w:b/>
           <w:bCs/>
         </w:rPr>
+        <w:t xml:space="preserve">Gestão descentralizada e ineficiente:</w:t>
+      </w:r>
+      <w:r>
+        <w:t xml:space="preserve"> </w:t>
+      </w:r>
+      <w:r>
+        <w:t xml:space="preserve">- Múltiplas contas de WhatsApp sem visibilidade centralizada</w:t>
+      </w:r>
+      <w:r>
+        <w:t xml:space="preserve"> </w:t>
+      </w:r>
+      <w:r>
+        <w:t xml:space="preserve">- Impossibilidade de rastrear conversas e pedidos de forma organizada</w:t>
+      </w:r>
+      <w:r>
+        <w:t xml:space="preserve"> </w:t>
+      </w:r>
+      <w:r>
+        <w:t xml:space="preserve">- Falta de métricas e dashboards para acompanhar desempenho</w:t>
+      </w:r>
+      <w:r>
+        <w:t xml:space="preserve"> </w:t>
+      </w:r>
+      <w:r>
+        <w:t xml:space="preserve">- Dados e perfil de clientes inacessiveis durante atendimento</w:t>
+      </w:r>
+    </w:p>
+    <w:p>
+      <w:pPr>
+        <w:pStyle w:val="BodyText"/>
+      </w:pPr>
+      <w:r>
+        <w:rPr>
+          <w:b/>
+          <w:bCs/>
+        </w:rPr>
         <w:t xml:space="preserve">Consequências operacionais:</w:t>
       </w:r>
       <w:r>
@@ -447,39 +483,54 @@
       </w:r>
     </w:p>
     <w:p>
-      <w:pPr>
-        <w:pStyle w:val="BodyText"/>
-      </w:pPr>
+      <w:r>
+        <w:pict>
+          <v:rect style="width:0;height:1.5pt" o:hralign="center" o:hrstd="t" o:hr="t"/>
+        </w:pict>
+      </w:r>
+    </w:p>
+    <w:bookmarkEnd w:id="12"/>
+    <w:bookmarkEnd w:id="13"/>
+    <w:bookmarkStart w:id="18" w:name="nossa-solução-plataforma-cau-chocolates"/>
+    <w:p>
+      <w:pPr>
+        <w:pStyle w:val="Heading2"/>
+      </w:pPr>
+      <w:r>
+        <w:t xml:space="preserve">3. NOSSA SOLUÇÃO: PLATAFORMA CAU CHOCOLATES</w:t>
+      </w:r>
+    </w:p>
+    <w:p>
+      <w:pPr>
+        <w:pStyle w:val="FirstParagraph"/>
+      </w:pPr>
+      <w:r>
+        <w:t xml:space="preserve">Desenvolvemos uma</w:t>
+      </w:r>
+      <w:r>
+        <w:t xml:space="preserve"> </w:t>
+      </w:r>
       <w:r>
         <w:rPr>
           <w:b/>
           <w:bCs/>
         </w:rPr>
-        <w:t xml:space="preserve">O Objetivo:</w:t>
-      </w:r>
-      <w:r>
-        <w:t xml:space="preserve"> </w:t>
-      </w:r>
-      <w:r>
-        <w:t xml:space="preserve">Aplicar técnicas avançadas de Machine Learning e Ciência de Dados para otimizar o atendimento e relacionamento com clientes da Cau. Por meio de modelos preditivos, segmentação comportamental e análise de padrões históricos, transformaremos dados brutos em insights data-driven e sistemas de recomendação inteligentes. Nossa proposta visa eliminar esse gargalo operacional através de soluções de IA sob medida, capturando oportunidades de lucro previamente subaproveitadas.</w:t>
-      </w:r>
-    </w:p>
-    <w:p>
-      <w:r>
-        <w:pict>
-          <v:rect style="width:0;height:1.5pt" o:hralign="center" o:hrstd="t" o:hr="t"/>
-        </w:pict>
-      </w:r>
-    </w:p>
-    <w:bookmarkEnd w:id="12"/>
-    <w:bookmarkEnd w:id="13"/>
-    <w:bookmarkStart w:id="20" w:name="Xfd0813db9a70aaf67fc283a8eaa33b94f8b8200"/>
-    <w:p>
-      <w:pPr>
-        <w:pStyle w:val="Heading2"/>
-      </w:pPr>
-      <w:r>
-        <w:t xml:space="preserve">3. NOSSA PROPOSTA: CONSULTORIA EXPRESS EM INTELIGÊNCIA ARTIFICIAL</w:t>
+        <w:t xml:space="preserve">plataforma completa de gestão de clientes e CRM</w:t>
+      </w:r>
+      <w:r>
+        <w:t xml:space="preserve"> </w:t>
+      </w:r>
+      <w:r>
+        <w:t xml:space="preserve">exclusivamente feita para a Cau Chocolates. Esta é uma solução pronta, com funcionalidades predefinidas que atendem todas as necessidades identificadas.</w:t>
+      </w:r>
+    </w:p>
+    <w:bookmarkStart w:id="14" w:name="o-que-é-a-plataforma"/>
+    <w:p>
+      <w:pPr>
+        <w:pStyle w:val="Heading3"/>
+      </w:pPr>
+      <w:r>
+        <w:t xml:space="preserve">O que é a Plataforma?</w:t>
       </w:r>
     </w:p>
     <w:p>
@@ -487,7 +538,7 @@
         <w:pStyle w:val="FirstParagraph"/>
       </w:pPr>
       <w:r>
-        <w:t xml:space="preserve">Considerando que a Cau Chocolates já identificou claramente a dor operacional relacionada à subutilização de dados históricos e à ausência de inteligência aplicada ao relacionamento com clientes, propomos uma</w:t>
+        <w:t xml:space="preserve">Esta é uma</w:t>
       </w:r>
       <w:r>
         <w:t xml:space="preserve"> </w:t>
@@ -497,21 +548,13 @@
           <w:b/>
           <w:bCs/>
         </w:rPr>
-        <w:t xml:space="preserve">consultoria express</w:t>
-      </w:r>
-      <w:r>
-        <w:t xml:space="preserve"> </w:t>
-      </w:r>
-      <w:r>
-        <w:t xml:space="preserve">com escopo delimitado e cronograma otimizado.</w:t>
-      </w:r>
-    </w:p>
-    <w:p>
-      <w:pPr>
-        <w:pStyle w:val="BodyText"/>
-      </w:pPr>
-      <w:r>
-        <w:t xml:space="preserve">Ao contrário de uma consultoria tradicional de longo prazo, estruturamos o projeto em</w:t>
+        <w:t xml:space="preserve">plataforma de gestão de clientes e CRM</w:t>
+      </w:r>
+      <w:r>
+        <w:t xml:space="preserve"> </w:t>
+      </w:r>
+      <w:r>
+        <w:t xml:space="preserve">desenvolvida especificamente para a</w:t>
       </w:r>
       <w:r>
         <w:t xml:space="preserve"> </w:t>
@@ -521,35 +564,20 @@
           <w:b/>
           <w:bCs/>
         </w:rPr>
-        <w:t xml:space="preserve">2 etapas ágeis</w:t>
-      </w:r>
-      <w:r>
-        <w:t xml:space="preserve"> </w:t>
-      </w:r>
-      <w:r>
-        <w:t xml:space="preserve">para assegurar a entrega de soluções operacionais</w:t>
-      </w:r>
-      <w:r>
-        <w:t xml:space="preserve"> </w:t>
-      </w:r>
-      <w:r>
-        <w:rPr>
-          <w:b/>
-          <w:bCs/>
-        </w:rPr>
-        <w:t xml:space="preserve">antes da Páscoa de 2026</w:t>
-      </w:r>
-      <w:r>
-        <w:t xml:space="preserve">, período que concentra o grande volume de vendas do segmento de chocolates, maximizando assim o retorno sobre o investimento.</w:t>
-      </w:r>
-    </w:p>
-    <w:bookmarkStart w:id="14" w:name="etapas-e-prazos"/>
+        <w:t xml:space="preserve">Cau Chocolates</w:t>
+      </w:r>
+      <w:r>
+        <w:t xml:space="preserve">. É um painel administrativo completo para gerenciar vendas, clientes e comunicação, com inteligência artificial integrada para otimizar o atendimento.</w:t>
+      </w:r>
+    </w:p>
+    <w:bookmarkEnd w:id="14"/>
+    <w:bookmarkStart w:id="15" w:name="módulos-da-plataforma"/>
     <w:p>
       <w:pPr>
         <w:pStyle w:val="Heading3"/>
       </w:pPr>
       <w:r>
-        <w:t xml:space="preserve">Etapas e prazos</w:t>
+        <w:t xml:space="preserve">Módulos da Plataforma</w:t>
       </w:r>
     </w:p>
     <w:tbl>
@@ -560,9 +588,8 @@
         <w:tblLook w:firstRow="1" w:lastRow="0" w:firstColumn="0" w:lastColumn="0" w:noHBand="0" w:noVBand="0" w:val="0020"/>
       </w:tblPr>
       <w:tblGrid>
-        <w:gridCol w:w="2066"/>
-        <w:gridCol w:w="2410"/>
-        <w:gridCol w:w="3443"/>
+        <w:gridCol w:w="1810"/>
+        <w:gridCol w:w="6109"/>
       </w:tblGrid>
       <w:tr>
         <w:trPr>
@@ -575,29 +602,18 @@
               <w:pStyle w:val="Compact"/>
             </w:pPr>
             <w:r>
-              <w:t xml:space="preserve">Etapa</w:t>
-            </w:r>
-          </w:p>
-        </w:tc>
-        <w:tc>
-          <w:tcPr/>
-          <w:p>
-            <w:pPr>
-              <w:pStyle w:val="Compact"/>
-            </w:pPr>
-            <w:r>
-              <w:t xml:space="preserve">Prazo</w:t>
-            </w:r>
-          </w:p>
-        </w:tc>
-        <w:tc>
-          <w:tcPr/>
-          <w:p>
-            <w:pPr>
-              <w:pStyle w:val="Compact"/>
-            </w:pPr>
-            <w:r>
-              <w:t xml:space="preserve">Objetivo Principal</w:t>
+              <w:t xml:space="preserve">Módulo</w:t>
+            </w:r>
+          </w:p>
+        </w:tc>
+        <w:tc>
+          <w:tcPr/>
+          <w:p>
+            <w:pPr>
+              <w:pStyle w:val="Compact"/>
+            </w:pPr>
+            <w:r>
+              <w:t xml:space="preserve">Funcionalidades Principais</w:t>
             </w:r>
           </w:p>
         </w:tc>
@@ -610,29 +626,22 @@
               <w:pStyle w:val="Compact"/>
             </w:pPr>
             <w:r>
-              <w:t xml:space="preserve">1. Diagnóstico e Estudo</w:t>
-            </w:r>
-          </w:p>
-        </w:tc>
-        <w:tc>
-          <w:tcPr/>
-          <w:p>
-            <w:pPr>
-              <w:pStyle w:val="Compact"/>
-            </w:pPr>
-            <w:r>
-              <w:t xml:space="preserve">28/01/2026</w:t>
-            </w:r>
-          </w:p>
-        </w:tc>
-        <w:tc>
-          <w:tcPr/>
-          <w:p>
-            <w:pPr>
-              <w:pStyle w:val="Compact"/>
-            </w:pPr>
-            <w:r>
-              <w:t xml:space="preserve">Análise de dados e definição de soluções de IA.</w:t>
+              <w:rPr>
+                <w:b/>
+                <w:bCs/>
+              </w:rPr>
+              <w:t xml:space="preserve">📊 Painel (Dashboard)</w:t>
+            </w:r>
+          </w:p>
+        </w:tc>
+        <w:tc>
+          <w:tcPr/>
+          <w:p>
+            <w:pPr>
+              <w:pStyle w:val="Compact"/>
+            </w:pPr>
+            <w:r>
+              <w:t xml:space="preserve">Visão geral com métricas de vendas, pedidos, novos clientes e ticket médio. Gráficos de desempenho diário e produtos mais vendidos.</w:t>
             </w:r>
           </w:p>
         </w:tc>
@@ -645,49 +654,147 @@
               <w:pStyle w:val="Compact"/>
             </w:pPr>
             <w:r>
-              <w:t xml:space="preserve">2. Implementação</w:t>
-            </w:r>
-          </w:p>
-        </w:tc>
-        <w:tc>
-          <w:tcPr/>
-          <w:p>
-            <w:pPr>
-              <w:pStyle w:val="Compact"/>
-            </w:pPr>
-            <w:r>
-              <w:t xml:space="preserve">05/04/2026</w:t>
-            </w:r>
-          </w:p>
-        </w:tc>
-        <w:tc>
-          <w:tcPr/>
-          <w:p>
-            <w:pPr>
-              <w:pStyle w:val="Compact"/>
-            </w:pPr>
-            <w:r>
-              <w:t xml:space="preserve">Desenvolvimento e implantação das soluções de ML.</w:t>
+              <w:rPr>
+                <w:b/>
+                <w:bCs/>
+              </w:rPr>
+              <w:t xml:space="preserve">💬 Conversas</w:t>
+            </w:r>
+          </w:p>
+        </w:tc>
+        <w:tc>
+          <w:tcPr/>
+          <w:p>
+            <w:pPr>
+              <w:pStyle w:val="Compact"/>
+            </w:pPr>
+            <w:r>
+              <w:t xml:space="preserve">Gestão centralizada de atendimento ao cliente via WhatsApp com múltiplas contas. Filtros por vendedor, busca de conversas, indicadores de mensagens não lidas.</w:t>
+            </w:r>
+          </w:p>
+        </w:tc>
+      </w:tr>
+      <w:tr>
+        <w:tc>
+          <w:tcPr/>
+          <w:p>
+            <w:pPr>
+              <w:pStyle w:val="Compact"/>
+            </w:pPr>
+            <w:r>
+              <w:rPr>
+                <w:b/>
+                <w:bCs/>
+              </w:rPr>
+              <w:t xml:space="preserve">👥 Clientes</w:t>
+            </w:r>
+          </w:p>
+        </w:tc>
+        <w:tc>
+          <w:tcPr/>
+          <w:p>
+            <w:pPr>
+              <w:pStyle w:val="Compact"/>
+            </w:pPr>
+            <w:r>
+              <w:t xml:space="preserve">CRM completo com perfil detalhado de cada cliente: histórico de compras, produtos favoritos, último contato, total de pedidos, valor total gasto, status (VIP/Novo/Inativo).</w:t>
+            </w:r>
+          </w:p>
+        </w:tc>
+      </w:tr>
+      <w:tr>
+        <w:tc>
+          <w:tcPr/>
+          <w:p>
+            <w:pPr>
+              <w:pStyle w:val="Compact"/>
+            </w:pPr>
+            <w:r>
+              <w:rPr>
+                <w:b/>
+                <w:bCs/>
+              </w:rPr>
+              <w:t xml:space="preserve">🛒 Vendas</w:t>
+            </w:r>
+          </w:p>
+        </w:tc>
+        <w:tc>
+          <w:tcPr/>
+          <w:p>
+            <w:pPr>
+              <w:pStyle w:val="Compact"/>
+            </w:pPr>
+            <w:r>
+              <w:t xml:space="preserve">Acompanhamento completo de pedidos e transações com status (Entregue/Em Trânsito/Preparando/Confirmado), valor, data, vendedor responsável.</w:t>
+            </w:r>
+          </w:p>
+        </w:tc>
+      </w:tr>
+      <w:tr>
+        <w:tc>
+          <w:tcPr/>
+          <w:p>
+            <w:pPr>
+              <w:pStyle w:val="Compact"/>
+            </w:pPr>
+            <w:r>
+              <w:rPr>
+                <w:b/>
+                <w:bCs/>
+              </w:rPr>
+              <w:t xml:space="preserve">🍫 Produtos</w:t>
+            </w:r>
+          </w:p>
+        </w:tc>
+        <w:tc>
+          <w:tcPr/>
+          <w:p>
+            <w:pPr>
+              <w:pStyle w:val="Compact"/>
+            </w:pPr>
+            <w:r>
+              <w:t xml:space="preserve">Catálogo completo de produtos (trufas, barras, bombons, kits) com controle de estoque, preços, categorias, número de vendas. Alertas de estoque baixo.</w:t>
+            </w:r>
+          </w:p>
+        </w:tc>
+      </w:tr>
+      <w:tr>
+        <w:tc>
+          <w:tcPr/>
+          <w:p>
+            <w:pPr>
+              <w:pStyle w:val="Compact"/>
+            </w:pPr>
+            <w:r>
+              <w:rPr>
+                <w:b/>
+                <w:bCs/>
+              </w:rPr>
+              <w:t xml:space="preserve">📈 Relatórios</w:t>
+            </w:r>
+          </w:p>
+        </w:tc>
+        <w:tc>
+          <w:tcPr/>
+          <w:p>
+            <w:pPr>
+              <w:pStyle w:val="Compact"/>
+            </w:pPr>
+            <w:r>
+              <w:t xml:space="preserve">Análises de desempenho de vendas, distribuição de mensagens por hora, tendências de pedidos, receita total, produtos em alta. Exportação de dados.</w:t>
             </w:r>
           </w:p>
         </w:tc>
       </w:tr>
     </w:tbl>
-    <w:p>
-      <w:r>
-        <w:pict>
-          <v:rect style="width:0;height:1.5pt" o:hralign="center" o:hrstd="t" o:hr="t"/>
-        </w:pict>
-      </w:r>
-    </w:p>
-    <w:bookmarkEnd w:id="14"/>
-    <w:bookmarkStart w:id="16" w:name="X99f29d0f53c0b58ce47e90abf89f7d4d464aa1c"/>
+    <w:bookmarkEnd w:id="15"/>
+    <w:bookmarkStart w:id="16" w:name="detalhes-do-cliente-modal-inteligente"/>
     <w:p>
       <w:pPr>
         <w:pStyle w:val="Heading3"/>
       </w:pPr>
       <w:r>
-        <w:t xml:space="preserve">ETAPA 1: DIAGNÓSTICO E ESTUDO (05/01/2026 - 28/01/2026)</w:t>
+        <w:t xml:space="preserve">Detalhes do Cliente (Modal Inteligente)</w:t>
       </w:r>
     </w:p>
     <w:p>
@@ -695,7 +802,13 @@
         <w:pStyle w:val="FirstParagraph"/>
       </w:pPr>
       <w:r>
-        <w:t xml:space="preserve">Nesta etapa, analisaremos em detalhe</w:t>
+        <w:t xml:space="preserve">Ao clicar em qualquer cliente, a plataforma exibe:</w:t>
+      </w:r>
+      <w:r>
+        <w:t xml:space="preserve"> </w:t>
+      </w:r>
+      <w:r>
+        <w:t xml:space="preserve">-</w:t>
       </w:r>
       <w:r>
         <w:t xml:space="preserve"> </w:t>
@@ -705,13 +818,19 @@
           <w:b/>
           <w:bCs/>
         </w:rPr>
-        <w:t xml:space="preserve">como a Cau opera hoje</w:t>
-      </w:r>
-      <w:r>
-        <w:t xml:space="preserve"> </w:t>
-      </w:r>
-      <w:r>
-        <w:t xml:space="preserve">— dados disponíveis, processos de atendimento, fluxos de informação e sistemas existentes — com o objetivo de</w:t>
+        <w:t xml:space="preserve">Informações básicas:</w:t>
+      </w:r>
+      <w:r>
+        <w:t xml:space="preserve"> </w:t>
+      </w:r>
+      <w:r>
+        <w:t xml:space="preserve">Nome, email, telefone, data de cadastro, status VIP</w:t>
+      </w:r>
+      <w:r>
+        <w:t xml:space="preserve"> </w:t>
+      </w:r>
+      <w:r>
+        <w:t xml:space="preserve">-</w:t>
       </w:r>
       <w:r>
         <w:t xml:space="preserve"> </w:t>
@@ -721,18 +840,19 @@
           <w:b/>
           <w:bCs/>
         </w:rPr>
-        <w:t xml:space="preserve">definir exatamente o que será desenvolvido na plataforma de inteligência da Cau</w:t>
-      </w:r>
-      <w:r>
-        <w:t xml:space="preserve">.</w:t>
-      </w:r>
-    </w:p>
-    <w:p>
-      <w:pPr>
-        <w:pStyle w:val="BodyText"/>
-      </w:pPr>
-      <w:r>
-        <w:t xml:space="preserve">O trabalho inclui o estudo das</w:t>
+        <w:t xml:space="preserve">Métricas de engajamento:</w:t>
+      </w:r>
+      <w:r>
+        <w:t xml:space="preserve"> </w:t>
+      </w:r>
+      <w:r>
+        <w:t xml:space="preserve">Taxa de resposta, taxa de conversão, satisfação</w:t>
+      </w:r>
+      <w:r>
+        <w:t xml:space="preserve"> </w:t>
+      </w:r>
+      <w:r>
+        <w:t xml:space="preserve">-</w:t>
       </w:r>
       <w:r>
         <w:t xml:space="preserve"> </w:t>
@@ -742,10 +862,19 @@
           <w:b/>
           <w:bCs/>
         </w:rPr>
-        <w:t xml:space="preserve">integrações necessárias</w:t>
-      </w:r>
-      <w:r>
-        <w:t xml:space="preserve">, ideação das funcionalidades, avaliação de</w:t>
+        <w:t xml:space="preserve">Atividade recente:</w:t>
+      </w:r>
+      <w:r>
+        <w:t xml:space="preserve"> </w:t>
+      </w:r>
+      <w:r>
+        <w:t xml:space="preserve">Último pedido, frequência de compra, pedidos este mês, gasto mensal</w:t>
+      </w:r>
+      <w:r>
+        <w:t xml:space="preserve"> </w:t>
+      </w:r>
+      <w:r>
+        <w:t xml:space="preserve">-</w:t>
       </w:r>
       <w:r>
         <w:t xml:space="preserve"> </w:t>
@@ -755,399 +884,23 @@
           <w:b/>
           <w:bCs/>
         </w:rPr>
-        <w:t xml:space="preserve">viabilidade técnica</w:t>
-      </w:r>
-      <w:r>
-        <w:t xml:space="preserve">, bem como análise de</w:t>
-      </w:r>
-      <w:r>
-        <w:t xml:space="preserve"> </w:t>
-      </w:r>
-      <w:r>
-        <w:rPr>
-          <w:b/>
-          <w:bCs/>
-        </w:rPr>
-        <w:t xml:space="preserve">esforço vs. impacto</w:t>
-      </w:r>
-      <w:r>
-        <w:t xml:space="preserve"> </w:t>
-      </w:r>
-      <w:r>
-        <w:t xml:space="preserve">de cada solução proposta. Sempre garantindo alinhamento contínuo entre as equipes, garantindo foco nas soluções de maior impacto para o negócio e evitando desperdício de tempo e recursos.</w:t>
-      </w:r>
-    </w:p>
-    <w:bookmarkStart w:id="15" w:name="entrega"/>
-    <w:p>
-      <w:pPr>
-        <w:pStyle w:val="Heading4"/>
-      </w:pPr>
-      <w:r>
-        <w:t xml:space="preserve">Entrega</w:t>
-      </w:r>
-    </w:p>
-    <w:p>
-      <w:pPr>
-        <w:pStyle w:val="FirstParagraph"/>
-      </w:pPr>
-      <w:r>
-        <w:t xml:space="preserve">Ao final da etapa, entregaremos um</w:t>
-      </w:r>
-      <w:r>
-        <w:t xml:space="preserve"> </w:t>
-      </w:r>
-      <w:r>
-        <w:rPr>
-          <w:b/>
-          <w:bCs/>
-        </w:rPr>
-        <w:t xml:space="preserve">documento completo de definição da solução</w:t>
-      </w:r>
-      <w:r>
-        <w:t xml:space="preserve">, contendo:</w:t>
-      </w:r>
-    </w:p>
-    <w:p>
-      <w:pPr>
-        <w:pStyle w:val="Compact"/>
-        <w:numPr>
-          <w:ilvl w:val="0"/>
-          <w:numId w:val="1001"/>
-        </w:numPr>
-      </w:pPr>
-      <w:r>
-        <w:t xml:space="preserve">Descrição detalhada da plataforma de IA a ser desenvolvida</w:t>
-      </w:r>
-    </w:p>
-    <w:p>
-      <w:pPr>
-        <w:pStyle w:val="Compact"/>
-        <w:numPr>
-          <w:ilvl w:val="0"/>
-          <w:numId w:val="1001"/>
-        </w:numPr>
-      </w:pPr>
-      <w:r>
-        <w:t xml:space="preserve">Funcionalidades e soluções customizadas para a Cau</w:t>
-      </w:r>
-    </w:p>
-    <w:p>
-      <w:pPr>
-        <w:pStyle w:val="Compact"/>
-        <w:numPr>
-          <w:ilvl w:val="0"/>
-          <w:numId w:val="1001"/>
-        </w:numPr>
-      </w:pPr>
-      <w:r>
-        <w:t xml:space="preserve">Tipos de modelos de Machine Learning a serem utilizados</w:t>
-      </w:r>
-    </w:p>
-    <w:p>
-      <w:pPr>
-        <w:pStyle w:val="Compact"/>
-        <w:numPr>
-          <w:ilvl w:val="0"/>
-          <w:numId w:val="1001"/>
-        </w:numPr>
-      </w:pPr>
-      <w:r>
-        <w:t xml:space="preserve">Arquitetura e integrações previstas</w:t>
-      </w:r>
-    </w:p>
-    <w:p>
-      <w:pPr>
-        <w:pStyle w:val="Compact"/>
-        <w:numPr>
-          <w:ilvl w:val="0"/>
-          <w:numId w:val="1001"/>
-        </w:numPr>
-      </w:pPr>
-      <w:r>
-        <w:t xml:space="preserve">Plano de implementação</w:t>
-      </w:r>
-    </w:p>
-    <w:p>
-      <w:pPr>
-        <w:pStyle w:val="Compact"/>
-        <w:numPr>
-          <w:ilvl w:val="0"/>
-          <w:numId w:val="1001"/>
-        </w:numPr>
-      </w:pPr>
-      <w:r>
-        <w:t xml:space="preserve">Timeline detalhada</w:t>
-      </w:r>
-    </w:p>
-    <w:p>
-      <w:pPr>
-        <w:pStyle w:val="Compact"/>
-        <w:numPr>
-          <w:ilvl w:val="0"/>
-          <w:numId w:val="1001"/>
-        </w:numPr>
-      </w:pPr>
-      <w:r>
-        <w:t xml:space="preserve">Custos individualizados por solução</w:t>
-      </w:r>
-    </w:p>
-    <w:p>
-      <w:pPr>
-        <w:pStyle w:val="FirstParagraph"/>
-      </w:pPr>
-      <w:r>
-        <w:t xml:space="preserve">Este documento servirá como base técnica e estratégica para a implementação da plataforma na Etapa 2. Ao final dessa entrega, a Cau Chocolates deverá avaliar e aprovar as soluções desejadas, bem como autorizar formalmente o início da fase de implementação, definindo a plataforma final a ser desenvolvida.</w:t>
-      </w:r>
-    </w:p>
-    <w:p>
-      <w:r>
-        <w:pict>
-          <v:rect style="width:0;height:1.5pt" o:hralign="center" o:hrstd="t" o:hr="t"/>
-        </w:pict>
-      </w:r>
-    </w:p>
-    <w:bookmarkEnd w:id="15"/>
+        <w:t xml:space="preserve">Últimos pedidos:</w:t>
+      </w:r>
+      <w:r>
+        <w:t xml:space="preserve"> </w:t>
+      </w:r>
+      <w:r>
+        <w:t xml:space="preserve">Lista completa com valores e status</w:t>
+      </w:r>
+    </w:p>
     <w:bookmarkEnd w:id="16"/>
-    <w:bookmarkStart w:id="19" w:name="X2079ac19f660c6b75cfe4d8c860d3cc4f2babab"/>
+    <w:bookmarkStart w:id="17" w:name="como-isso-resolve-os-desafios-da-cau"/>
     <w:p>
       <w:pPr>
         <w:pStyle w:val="Heading3"/>
       </w:pPr>
       <w:r>
-        <w:t xml:space="preserve">ETAPA 2: IMPLEMENTAÇÃO E GO-LIVE (29/01/2026 – 05/04/2026)</w:t>
-      </w:r>
-    </w:p>
-    <w:p>
-      <w:pPr>
-        <w:pStyle w:val="FirstParagraph"/>
-      </w:pPr>
-      <w:r>
-        <w:t xml:space="preserve">Desenvolvimento e implantação da</w:t>
-      </w:r>
-      <w:r>
-        <w:t xml:space="preserve"> </w:t>
-      </w:r>
-      <w:r>
-        <w:rPr>
-          <w:b/>
-          <w:bCs/>
-        </w:rPr>
-        <w:t xml:space="preserve">plataforma de inteligência da Cau Chocolates</w:t>
-      </w:r>
-      <w:r>
-        <w:t xml:space="preserve">, contendo exclusivamente as soluções de Machine Learning aprovadas na Etapa 1.</w:t>
-      </w:r>
-    </w:p>
-    <w:bookmarkStart w:id="17" w:name="fases-de-execução"/>
-    <w:p>
-      <w:pPr>
-        <w:pStyle w:val="Heading4"/>
-      </w:pPr>
-      <w:r>
-        <w:t xml:space="preserve">Fases de Execução</w:t>
-      </w:r>
-    </w:p>
-    <w:p>
-      <w:pPr>
-        <w:numPr>
-          <w:ilvl w:val="0"/>
-          <w:numId w:val="1002"/>
-        </w:numPr>
-      </w:pPr>
-      <w:r>
-        <w:rPr>
-          <w:b/>
-          <w:bCs/>
-        </w:rPr>
-        <w:t xml:space="preserve">Fase 2.1 – Arquitetura, Engenharia de Dados e Modelagem (até 15/02/2026)</w:t>
-      </w:r>
-      <w:r>
-        <w:t xml:space="preserve"> </w:t>
-      </w:r>
-      <w:r>
-        <w:t xml:space="preserve">Definição da arquitetura técnica, construção de pipelines de dados, desenvolvimento, treinamento e validação inicial dos modelos de Machine Learning, além das integrações com as bases de dados existentes.</w:t>
-      </w:r>
-    </w:p>
-    <w:p>
-      <w:pPr>
-        <w:numPr>
-          <w:ilvl w:val="0"/>
-          <w:numId w:val="1002"/>
-        </w:numPr>
-      </w:pPr>
-      <w:r>
-        <w:rPr>
-          <w:b/>
-          <w:bCs/>
-        </w:rPr>
-        <w:t xml:space="preserve">Fase 2.2 – Plataforma, Dashboards e Integrações (até 15/03/2026)</w:t>
-      </w:r>
-      <w:r>
-        <w:t xml:space="preserve"> </w:t>
-      </w:r>
-      <w:r>
-        <w:t xml:space="preserve">Desenvolvimento do frontend web da plataforma, criação de dashboards operacionais, APIs e integrações com os sistemas da Cau, garantindo uso simples e fluido das soluções de IA.</w:t>
-      </w:r>
-    </w:p>
-    <w:p>
-      <w:pPr>
-        <w:numPr>
-          <w:ilvl w:val="0"/>
-          <w:numId w:val="1002"/>
-        </w:numPr>
-      </w:pPr>
-      <w:r>
-        <w:rPr>
-          <w:b/>
-          <w:bCs/>
-        </w:rPr>
-        <w:t xml:space="preserve">Fase 2.3 – Testes, Ajustes e Capacitação (até 20/03/2026)</w:t>
-      </w:r>
-      <w:r>
-        <w:t xml:space="preserve"> </w:t>
-      </w:r>
-      <w:r>
-        <w:t xml:space="preserve">Testes funcionais e de usabilidade, ajustes finais dos modelos e treinamento da equipe da Cau para utilização da plataforma no dia a dia.</w:t>
-      </w:r>
-    </w:p>
-    <w:p>
-      <w:pPr>
-        <w:numPr>
-          <w:ilvl w:val="0"/>
-          <w:numId w:val="1002"/>
-        </w:numPr>
-      </w:pPr>
-      <w:r>
-        <w:rPr>
-          <w:b/>
-          <w:bCs/>
-        </w:rPr>
-        <w:t xml:space="preserve">Fase 2.4 – Go-Live e Acompanhamento Inicial (até 05/04/2026)</w:t>
-      </w:r>
-      <w:r>
-        <w:t xml:space="preserve"> </w:t>
-      </w:r>
-      <w:r>
-        <w:t xml:space="preserve">Implantação em ambiente de produção e início do período de acompanhamento assistido para garantir estabilidade e adoção das soluções.</w:t>
-      </w:r>
-    </w:p>
-    <w:bookmarkEnd w:id="17"/>
-    <w:bookmarkStart w:id="18" w:name="entrega-1"/>
-    <w:p>
-      <w:pPr>
-        <w:pStyle w:val="Heading4"/>
-      </w:pPr>
-      <w:r>
-        <w:t xml:space="preserve">Entrega</w:t>
-      </w:r>
-    </w:p>
-    <w:p>
-      <w:pPr>
-        <w:pStyle w:val="Compact"/>
-        <w:numPr>
-          <w:ilvl w:val="0"/>
-          <w:numId w:val="1003"/>
-        </w:numPr>
-      </w:pPr>
-      <w:r>
-        <w:t xml:space="preserve">Plataforma web de inteligência da Cau em produção</w:t>
-      </w:r>
-    </w:p>
-    <w:p>
-      <w:pPr>
-        <w:pStyle w:val="Compact"/>
-        <w:numPr>
-          <w:ilvl w:val="0"/>
-          <w:numId w:val="1003"/>
-        </w:numPr>
-      </w:pPr>
-      <w:r>
-        <w:t xml:space="preserve">Modelos de Machine Learning operacionais e integrados</w:t>
-      </w:r>
-    </w:p>
-    <w:p>
-      <w:pPr>
-        <w:pStyle w:val="Compact"/>
-        <w:numPr>
-          <w:ilvl w:val="0"/>
-          <w:numId w:val="1003"/>
-        </w:numPr>
-      </w:pPr>
-      <w:r>
-        <w:t xml:space="preserve">Dashboards e ferramentas de IA prontas para uso</w:t>
-      </w:r>
-    </w:p>
-    <w:p>
-      <w:pPr>
-        <w:pStyle w:val="Compact"/>
-        <w:numPr>
-          <w:ilvl w:val="0"/>
-          <w:numId w:val="1003"/>
-        </w:numPr>
-      </w:pPr>
-      <w:r>
-        <w:t xml:space="preserve">Equipe capacitada para utilização da plataforma</w:t>
-      </w:r>
-    </w:p>
-    <w:p>
-      <w:pPr>
-        <w:pStyle w:val="FirstParagraph"/>
-      </w:pPr>
-      <w:r>
-        <w:t xml:space="preserve">Todas as soluções de Inteligência Artificial serão entregues por meio de uma</w:t>
-      </w:r>
-      <w:r>
-        <w:t xml:space="preserve"> </w:t>
-      </w:r>
-      <w:r>
-        <w:rPr>
-          <w:b/>
-          <w:bCs/>
-        </w:rPr>
-        <w:t xml:space="preserve">plataforma própria</w:t>
-      </w:r>
-      <w:r>
-        <w:t xml:space="preserve">, desenvolvida sob medida pela VRay para a Cau Chocolates. A plataforma reunirá, em um único ambiente, todas as ferramentas e funcionalidades aprovadas na Etapa 1, sendo desenhada para uso operacional contínuo, facilitando a adoção pela equipe e centralizando a inteligência gerada a partir dos dados.</w:t>
-      </w:r>
-    </w:p>
-    <w:p>
-      <w:r>
-        <w:pict>
-          <v:rect style="width:0;height:1.5pt" o:hralign="center" o:hrstd="t" o:hr="t"/>
-        </w:pict>
-      </w:r>
-    </w:p>
-    <w:bookmarkEnd w:id="18"/>
-    <w:bookmarkEnd w:id="19"/>
-    <w:bookmarkEnd w:id="20"/>
-    <w:bookmarkStart w:id="21" w:name="investimento"/>
-    <w:p>
-      <w:pPr>
-        <w:pStyle w:val="Heading2"/>
-      </w:pPr>
-      <w:r>
-        <w:t xml:space="preserve">4. INVESTIMENTO</w:t>
-      </w:r>
-    </w:p>
-    <w:p>
-      <w:pPr>
-        <w:pStyle w:val="FirstParagraph"/>
-      </w:pPr>
-      <w:r>
-        <w:t xml:space="preserve">O investimento é estruturado de forma</w:t>
-      </w:r>
-      <w:r>
-        <w:t xml:space="preserve"> </w:t>
-      </w:r>
-      <w:r>
-        <w:rPr>
-          <w:b/>
-          <w:bCs/>
-        </w:rPr>
-        <w:t xml:space="preserve">flexível e transparente</w:t>
-      </w:r>
-      <w:r>
-        <w:t xml:space="preserve">, garantindo que a Cau Chocolates pague apenas pelo que fizer sentido para o negócio.</w:t>
+        <w:t xml:space="preserve">Como isso resolve os desafios da Cau?</w:t>
       </w:r>
     </w:p>
     <w:tbl>
@@ -1158,10 +911,8 @@
         <w:tblLook w:firstRow="1" w:lastRow="0" w:firstColumn="0" w:lastColumn="0" w:noHBand="0" w:noVBand="0" w:val="0020"/>
       </w:tblPr>
       <w:tblGrid>
-        <w:gridCol w:w="990"/>
-        <w:gridCol w:w="1980"/>
-        <w:gridCol w:w="1555"/>
-        <w:gridCol w:w="3394"/>
+        <w:gridCol w:w="3210"/>
+        <w:gridCol w:w="4709"/>
       </w:tblGrid>
       <w:tr>
         <w:trPr>
@@ -1174,40 +925,276 @@
               <w:pStyle w:val="Compact"/>
             </w:pPr>
             <w:r>
-              <w:t xml:space="preserve">Etapa</w:t>
-            </w:r>
-          </w:p>
-        </w:tc>
-        <w:tc>
-          <w:tcPr/>
-          <w:p>
-            <w:pPr>
-              <w:pStyle w:val="Compact"/>
-            </w:pPr>
-            <w:r>
-              <w:t xml:space="preserve">Investimento</w:t>
-            </w:r>
-          </w:p>
-        </w:tc>
-        <w:tc>
-          <w:tcPr/>
-          <w:p>
-            <w:pPr>
-              <w:pStyle w:val="Compact"/>
-            </w:pPr>
-            <w:r>
-              <w:t xml:space="preserve">Descrição</w:t>
-            </w:r>
-          </w:p>
-        </w:tc>
-        <w:tc>
-          <w:tcPr/>
-          <w:p>
-            <w:pPr>
-              <w:pStyle w:val="Compact"/>
-            </w:pPr>
-            <w:r>
-              <w:t xml:space="preserve">Condições de Pagamento</w:t>
+              <w:t xml:space="preserve">Desafio Atual</w:t>
+            </w:r>
+          </w:p>
+        </w:tc>
+        <w:tc>
+          <w:tcPr/>
+          <w:p>
+            <w:pPr>
+              <w:pStyle w:val="Compact"/>
+            </w:pPr>
+            <w:r>
+              <w:t xml:space="preserve">Solução da Plataforma</w:t>
+            </w:r>
+          </w:p>
+        </w:tc>
+      </w:tr>
+      <w:tr>
+        <w:tc>
+          <w:tcPr/>
+          <w:p>
+            <w:pPr>
+              <w:pStyle w:val="Compact"/>
+            </w:pPr>
+            <w:r>
+              <w:t xml:space="preserve">Clientes sem follow-up</w:t>
+            </w:r>
+          </w:p>
+        </w:tc>
+        <w:tc>
+          <w:tcPr/>
+          <w:p>
+            <w:pPr>
+              <w:pStyle w:val="Compact"/>
+            </w:pPr>
+            <w:r>
+              <w:t xml:space="preserve">Filtros de</w:t>
+            </w:r>
+            <w:r>
+              <w:t xml:space="preserve"> </w:t>
+            </w:r>
+            <w:r>
+              <w:t xml:space="preserve">“último contato”</w:t>
+            </w:r>
+            <w:r>
+              <w:t xml:space="preserve"> </w:t>
+            </w:r>
+            <w:r>
+              <w:t xml:space="preserve">e status (Inativo) para identificar quem precisa de reengajamento</w:t>
+            </w:r>
+          </w:p>
+        </w:tc>
+      </w:tr>
+      <w:tr>
+        <w:tc>
+          <w:tcPr/>
+          <w:p>
+            <w:pPr>
+              <w:pStyle w:val="Compact"/>
+            </w:pPr>
+            <w:r>
+              <w:t xml:space="preserve">Falta de priorização</w:t>
+            </w:r>
+          </w:p>
+        </w:tc>
+        <w:tc>
+          <w:tcPr/>
+          <w:p>
+            <w:pPr>
+              <w:pStyle w:val="Compact"/>
+            </w:pPr>
+            <w:r>
+              <w:t xml:space="preserve">Sistema de classificação VIP baseado em histórico de compras e ticket médio</w:t>
+            </w:r>
+          </w:p>
+        </w:tc>
+      </w:tr>
+      <w:tr>
+        <w:tc>
+          <w:tcPr/>
+          <w:p>
+            <w:pPr>
+              <w:pStyle w:val="Compact"/>
+            </w:pPr>
+            <w:r>
+              <w:t xml:space="preserve">Desconhecimento de preferências</w:t>
+            </w:r>
+          </w:p>
+        </w:tc>
+        <w:tc>
+          <w:tcPr/>
+          <w:p>
+            <w:pPr>
+              <w:pStyle w:val="Compact"/>
+            </w:pPr>
+            <w:r>
+              <w:t xml:space="preserve">Perfil de cliente mostra produtos favoritos e padrões de compra</w:t>
+            </w:r>
+          </w:p>
+        </w:tc>
+      </w:tr>
+      <w:tr>
+        <w:tc>
+          <w:tcPr/>
+          <w:p>
+            <w:pPr>
+              <w:pStyle w:val="Compact"/>
+            </w:pPr>
+            <w:r>
+              <w:t xml:space="preserve">WhatsApp descentralizado</w:t>
+            </w:r>
+          </w:p>
+        </w:tc>
+        <w:tc>
+          <w:tcPr/>
+          <w:p>
+            <w:pPr>
+              <w:pStyle w:val="Compact"/>
+            </w:pPr>
+            <w:r>
+              <w:t xml:space="preserve">Central de conversas unificada com visibilidade de todos os vendedores</w:t>
+            </w:r>
+          </w:p>
+        </w:tc>
+      </w:tr>
+      <w:tr>
+        <w:tc>
+          <w:tcPr/>
+          <w:p>
+            <w:pPr>
+              <w:pStyle w:val="Compact"/>
+            </w:pPr>
+            <w:r>
+              <w:t xml:space="preserve">Sem métricas</w:t>
+            </w:r>
+          </w:p>
+        </w:tc>
+        <w:tc>
+          <w:tcPr/>
+          <w:p>
+            <w:pPr>
+              <w:pStyle w:val="Compact"/>
+            </w:pPr>
+            <w:r>
+              <w:t xml:space="preserve">Dashboard completo com KPIs em tempo real</w:t>
+            </w:r>
+          </w:p>
+        </w:tc>
+      </w:tr>
+      <w:tr>
+        <w:tc>
+          <w:tcPr/>
+          <w:p>
+            <w:pPr>
+              <w:pStyle w:val="Compact"/>
+            </w:pPr>
+            <w:r>
+              <w:t xml:space="preserve">Gestão manual de produtos</w:t>
+            </w:r>
+          </w:p>
+        </w:tc>
+        <w:tc>
+          <w:tcPr/>
+          <w:p>
+            <w:pPr>
+              <w:pStyle w:val="Compact"/>
+            </w:pPr>
+            <w:r>
+              <w:t xml:space="preserve">Catálogo digital com controle de estoque e alertas automáticos</w:t>
+            </w:r>
+          </w:p>
+        </w:tc>
+      </w:tr>
+    </w:tbl>
+    <w:p>
+      <w:r>
+        <w:pict>
+          <v:rect style="width:0;height:1.5pt" o:hralign="center" o:hrstd="t" o:hr="t"/>
+        </w:pict>
+      </w:r>
+    </w:p>
+    <w:bookmarkEnd w:id="17"/>
+    <w:bookmarkEnd w:id="18"/>
+    <w:bookmarkStart w:id="20" w:name="cronograma-de-desenvolvimento"/>
+    <w:p>
+      <w:pPr>
+        <w:pStyle w:val="Heading2"/>
+      </w:pPr>
+      <w:r>
+        <w:t xml:space="preserve">4. CRONOGRAMA DE DESENVOLVIMENTO</w:t>
+      </w:r>
+    </w:p>
+    <w:p>
+      <w:pPr>
+        <w:pStyle w:val="FirstParagraph"/>
+      </w:pPr>
+      <w:r>
+        <w:t xml:space="preserve">O desenvolvimento será estruturado para garantir entrega</w:t>
+      </w:r>
+      <w:r>
+        <w:t xml:space="preserve"> </w:t>
+      </w:r>
+      <w:r>
+        <w:rPr>
+          <w:b/>
+          <w:bCs/>
+        </w:rPr>
+        <w:t xml:space="preserve">duas semanas antes da Páscoa</w:t>
+      </w:r>
+      <w:r>
+        <w:t xml:space="preserve"> </w:t>
+      </w:r>
+      <w:r>
+        <w:t xml:space="preserve">(06 de Abril de 2025), permitindo testes completos e preparação da equipe antes do período de maior demanda.</w:t>
+      </w:r>
+    </w:p>
+    <w:bookmarkStart w:id="19" w:name="fases-de-desenvolvimento"/>
+    <w:p>
+      <w:pPr>
+        <w:pStyle w:val="Heading3"/>
+      </w:pPr>
+      <w:r>
+        <w:t xml:space="preserve">Fases de Desenvolvimento</w:t>
+      </w:r>
+    </w:p>
+    <w:tbl>
+      <w:tblPr>
+        <w:tblStyle w:val="Table"/>
+        <w:tblW w:type="pct" w:w="5000"/>
+        <w:tblLayout w:type="fixed"/>
+        <w:tblLook w:firstRow="1" w:lastRow="0" w:firstColumn="0" w:lastColumn="0" w:noHBand="0" w:noVBand="0" w:val="0020"/>
+      </w:tblPr>
+      <w:tblGrid>
+        <w:gridCol w:w="1900"/>
+        <w:gridCol w:w="2851"/>
+        <w:gridCol w:w="3168"/>
+      </w:tblGrid>
+      <w:tr>
+        <w:trPr>
+          <w:tblHeader w:val="on"/>
+        </w:trPr>
+        <w:tc>
+          <w:tcPr/>
+          <w:p>
+            <w:pPr>
+              <w:pStyle w:val="Compact"/>
+            </w:pPr>
+            <w:r>
+              <w:t xml:space="preserve">Fase</w:t>
+            </w:r>
+          </w:p>
+        </w:tc>
+        <w:tc>
+          <w:tcPr/>
+          <w:p>
+            <w:pPr>
+              <w:pStyle w:val="Compact"/>
+            </w:pPr>
+            <w:r>
+              <w:t xml:space="preserve">Período</w:t>
+            </w:r>
+          </w:p>
+        </w:tc>
+        <w:tc>
+          <w:tcPr/>
+          <w:p>
+            <w:pPr>
+              <w:pStyle w:val="Compact"/>
+            </w:pPr>
+            <w:r>
+              <w:t xml:space="preserve">Entregas</w:t>
             </w:r>
           </w:p>
         </w:tc>
@@ -1224,7 +1211,280 @@
                 <w:b/>
                 <w:bCs/>
               </w:rPr>
-              <w:t xml:space="preserve">Diagnóstico e Estudo</w:t>
+              <w:t xml:space="preserve">Fase 1: Setup e Arquitetura</w:t>
+            </w:r>
+          </w:p>
+        </w:tc>
+        <w:tc>
+          <w:tcPr/>
+          <w:p>
+            <w:pPr>
+              <w:pStyle w:val="Compact"/>
+            </w:pPr>
+            <w:r>
+              <w:t xml:space="preserve">05/01/2025 - 28/01/2025</w:t>
+            </w:r>
+          </w:p>
+        </w:tc>
+        <w:tc>
+          <w:tcPr/>
+          <w:p>
+            <w:pPr>
+              <w:pStyle w:val="Compact"/>
+            </w:pPr>
+            <w:r>
+              <w:t xml:space="preserve">Configuração da infraestrutura, banco de dados, autenticação e estrutura base da plataforma.</w:t>
+            </w:r>
+          </w:p>
+        </w:tc>
+      </w:tr>
+      <w:tr>
+        <w:tc>
+          <w:tcPr/>
+          <w:p>
+            <w:pPr>
+              <w:pStyle w:val="Compact"/>
+            </w:pPr>
+            <w:r>
+              <w:rPr>
+                <w:b/>
+                <w:bCs/>
+              </w:rPr>
+              <w:t xml:space="preserve">Fase 2: Desenvolvimento Core</w:t>
+            </w:r>
+          </w:p>
+        </w:tc>
+        <w:tc>
+          <w:tcPr/>
+          <w:p>
+            <w:pPr>
+              <w:pStyle w:val="Compact"/>
+            </w:pPr>
+            <w:r>
+              <w:t xml:space="preserve">29/01/2025 - 15/03/2025</w:t>
+            </w:r>
+          </w:p>
+        </w:tc>
+        <w:tc>
+          <w:tcPr/>
+          <w:p>
+            <w:pPr>
+              <w:pStyle w:val="Compact"/>
+            </w:pPr>
+            <w:r>
+              <w:t xml:space="preserve">Implementação dos módulos principais: Dashboard, Clientes, Conversas, Vendas e Produtos. Integração com WhatsApp.</w:t>
+            </w:r>
+          </w:p>
+        </w:tc>
+      </w:tr>
+      <w:tr>
+        <w:tc>
+          <w:tcPr/>
+          <w:p>
+            <w:pPr>
+              <w:pStyle w:val="Compact"/>
+            </w:pPr>
+            <w:r>
+              <w:rPr>
+                <w:b/>
+                <w:bCs/>
+              </w:rPr>
+              <w:t xml:space="preserve">Fase 3: Ajustes e Capacitação</w:t>
+            </w:r>
+          </w:p>
+        </w:tc>
+        <w:tc>
+          <w:tcPr/>
+          <w:p>
+            <w:pPr>
+              <w:pStyle w:val="Compact"/>
+            </w:pPr>
+            <w:r>
+              <w:t xml:space="preserve">15/03/2025 - 22/03/2025</w:t>
+            </w:r>
+          </w:p>
+        </w:tc>
+        <w:tc>
+          <w:tcPr/>
+          <w:p>
+            <w:pPr>
+              <w:pStyle w:val="Compact"/>
+            </w:pPr>
+            <w:r>
+              <w:t xml:space="preserve">Testes completos, deploy em produção, migração de dados, treinamento da equipe.</w:t>
+            </w:r>
+          </w:p>
+        </w:tc>
+      </w:tr>
+      <w:tr>
+        <w:tc>
+          <w:tcPr/>
+          <w:p>
+            <w:pPr>
+              <w:pStyle w:val="Compact"/>
+            </w:pPr>
+            <w:r>
+              <w:rPr>
+                <w:b/>
+                <w:bCs/>
+              </w:rPr>
+              <w:t xml:space="preserve">Fase 4: Acompanhamento Pós-entrega</w:t>
+            </w:r>
+          </w:p>
+        </w:tc>
+        <w:tc>
+          <w:tcPr/>
+          <w:p>
+            <w:pPr>
+              <w:pStyle w:val="Compact"/>
+            </w:pPr>
+            <w:r>
+              <w:t xml:space="preserve">23/03/2025 - 05/05/2025</w:t>
+            </w:r>
+          </w:p>
+        </w:tc>
+        <w:tc>
+          <w:tcPr/>
+          <w:p>
+            <w:pPr>
+              <w:pStyle w:val="Compact"/>
+            </w:pPr>
+            <w:r>
+              <w:t xml:space="preserve">Análise de resultados da Páscoa, documentação de métricas de sucesso e garantia de performance.</w:t>
+            </w:r>
+          </w:p>
+        </w:tc>
+      </w:tr>
+    </w:tbl>
+    <w:p>
+      <w:pPr>
+        <w:pStyle w:val="BodyText"/>
+      </w:pPr>
+      <w:r>
+        <w:rPr>
+          <w:b/>
+          <w:bCs/>
+        </w:rPr>
+        <w:t xml:space="preserve">Plataforma 100% operacional duas semanas antes da Páscoa</w:t>
+      </w:r>
+      <w:r>
+        <w:t xml:space="preserve"> </w:t>
+      </w:r>
+      <w:r>
+        <w:t xml:space="preserve">(06/04/2025), garantindo que a equipe da Cau tenha tempo suficiente para se familiarizar com o sistema e utilizá-lo com confiança durante o período de maior movimento. Após a Páscoa, acompanhamento dedicado para documentar resultados e garantir o sucesso completo da implementação. Entregamos este documento para vocês um mês após a entrega final do projeto.</w:t>
+      </w:r>
+    </w:p>
+    <w:p>
+      <w:r>
+        <w:pict>
+          <v:rect style="width:0;height:1.5pt" o:hralign="center" o:hrstd="t" o:hr="t"/>
+        </w:pict>
+      </w:r>
+    </w:p>
+    <w:bookmarkEnd w:id="19"/>
+    <w:bookmarkEnd w:id="20"/>
+    <w:bookmarkStart w:id="24" w:name="investimento"/>
+    <w:p>
+      <w:pPr>
+        <w:pStyle w:val="Heading2"/>
+      </w:pPr>
+      <w:r>
+        <w:t xml:space="preserve">5. INVESTIMENTO</w:t>
+      </w:r>
+    </w:p>
+    <w:p>
+      <w:pPr>
+        <w:pStyle w:val="FirstParagraph"/>
+      </w:pPr>
+      <w:r>
+        <w:t xml:space="preserve">O investimento total para o desenvolvimento completo da plataforma é de</w:t>
+      </w:r>
+      <w:r>
+        <w:t xml:space="preserve"> </w:t>
+      </w:r>
+      <w:r>
+        <w:rPr>
+          <w:b/>
+          <w:bCs/>
+        </w:rPr>
+        <w:t xml:space="preserve">R$ 35.000,00</w:t>
+      </w:r>
+      <w:r>
+        <w:t xml:space="preserve">, estruturado da seguinte forma:</w:t>
+      </w:r>
+    </w:p>
+    <w:bookmarkStart w:id="21" w:name="estrutura-de-pagamento"/>
+    <w:p>
+      <w:pPr>
+        <w:pStyle w:val="Heading3"/>
+      </w:pPr>
+      <w:r>
+        <w:t xml:space="preserve">Estrutura de Pagamento</w:t>
+      </w:r>
+    </w:p>
+    <w:tbl>
+      <w:tblPr>
+        <w:tblStyle w:val="Table"/>
+        <w:tblW w:type="pct" w:w="5000"/>
+        <w:tblLayout w:type="fixed"/>
+        <w:tblLook w:firstRow="1" w:lastRow="0" w:firstColumn="0" w:lastColumn="0" w:noHBand="0" w:noVBand="0" w:val="0020"/>
+      </w:tblPr>
+      <w:tblGrid>
+        <w:gridCol w:w="1926"/>
+        <w:gridCol w:w="1498"/>
+        <w:gridCol w:w="4495"/>
+      </w:tblGrid>
+      <w:tr>
+        <w:trPr>
+          <w:tblHeader w:val="on"/>
+        </w:trPr>
+        <w:tc>
+          <w:tcPr/>
+          <w:p>
+            <w:pPr>
+              <w:pStyle w:val="Compact"/>
+            </w:pPr>
+            <w:r>
+              <w:t xml:space="preserve">Parcela</w:t>
+            </w:r>
+          </w:p>
+        </w:tc>
+        <w:tc>
+          <w:tcPr/>
+          <w:p>
+            <w:pPr>
+              <w:pStyle w:val="Compact"/>
+            </w:pPr>
+            <w:r>
+              <w:t xml:space="preserve">Valor</w:t>
+            </w:r>
+          </w:p>
+        </w:tc>
+        <w:tc>
+          <w:tcPr/>
+          <w:p>
+            <w:pPr>
+              <w:pStyle w:val="Compact"/>
+            </w:pPr>
+            <w:r>
+              <w:t xml:space="preserve">Momento do Pagamento</w:t>
+            </w:r>
+          </w:p>
+        </w:tc>
+      </w:tr>
+      <w:tr>
+        <w:tc>
+          <w:tcPr/>
+          <w:p>
+            <w:pPr>
+              <w:pStyle w:val="Compact"/>
+            </w:pPr>
+            <w:r>
+              <w:rPr>
+                <w:b/>
+                <w:bCs/>
+              </w:rPr>
+              <w:t xml:space="preserve">Entrada</w:t>
             </w:r>
           </w:p>
         </w:tc>
@@ -1250,18 +1510,7 @@
               <w:pStyle w:val="Compact"/>
             </w:pPr>
             <w:r>
-              <w:t xml:space="preserve">Imersão operacional, análise de dados e definição detalhada da plataforma de IA e suas soluções. Gera plano claro e acionável.</w:t>
-            </w:r>
-          </w:p>
-        </w:tc>
-        <w:tc>
-          <w:tcPr/>
-          <w:p>
-            <w:pPr>
-              <w:pStyle w:val="Compact"/>
-            </w:pPr>
-            <w:r>
-              <w:t xml:space="preserve">À vista no início dos trabalhos</w:t>
+              <w:t xml:space="preserve">No fechamento do contrato (até 02/01/2025)</w:t>
             </w:r>
           </w:p>
         </w:tc>
@@ -1278,7 +1527,7 @@
                 <w:b/>
                 <w:bCs/>
               </w:rPr>
-              <w:t xml:space="preserve">Implementação da Plataforma</w:t>
+              <w:t xml:space="preserve">Parcela 1</w:t>
             </w:r>
           </w:p>
         </w:tc>
@@ -1293,37 +1542,332 @@
                 <w:b/>
                 <w:bCs/>
               </w:rPr>
-              <w:t xml:space="preserve">R$ 20.000,00 - R$ 40.000,00</w:t>
-            </w:r>
-          </w:p>
-        </w:tc>
-        <w:tc>
-          <w:tcPr/>
-          <w:p>
-            <w:pPr>
-              <w:pStyle w:val="Compact"/>
-            </w:pPr>
-            <w:r>
-              <w:t xml:space="preserve">Definido após o Diagnóstico, de acordo com a complexidade da plataforma e as soluções de IA aprovadas pela Cau.</w:t>
-            </w:r>
-          </w:p>
-        </w:tc>
-        <w:tc>
-          <w:tcPr/>
-          <w:p>
-            <w:pPr>
-              <w:pStyle w:val="Compact"/>
-            </w:pPr>
-            <w:r>
-              <w:t xml:space="preserve">50% no início do desenvolvimento</w:t>
-            </w:r>
-            <w:r>
-              <w:t xml:space="preserve">50% na entrega final</w:t>
+              <w:t xml:space="preserve">R$ 10.000,00</w:t>
+            </w:r>
+          </w:p>
+        </w:tc>
+        <w:tc>
+          <w:tcPr/>
+          <w:p>
+            <w:pPr>
+              <w:pStyle w:val="Compact"/>
+            </w:pPr>
+            <w:r>
+              <w:t xml:space="preserve">Final do mês 1 (31/01/2025)</w:t>
+            </w:r>
+          </w:p>
+        </w:tc>
+      </w:tr>
+      <w:tr>
+        <w:tc>
+          <w:tcPr/>
+          <w:p>
+            <w:pPr>
+              <w:pStyle w:val="Compact"/>
+            </w:pPr>
+            <w:r>
+              <w:rPr>
+                <w:b/>
+                <w:bCs/>
+              </w:rPr>
+              <w:t xml:space="preserve">Parcela 2</w:t>
+            </w:r>
+          </w:p>
+        </w:tc>
+        <w:tc>
+          <w:tcPr/>
+          <w:p>
+            <w:pPr>
+              <w:pStyle w:val="Compact"/>
+            </w:pPr>
+            <w:r>
+              <w:rPr>
+                <w:b/>
+                <w:bCs/>
+              </w:rPr>
+              <w:t xml:space="preserve">R$ 10.000,00</w:t>
+            </w:r>
+          </w:p>
+        </w:tc>
+        <w:tc>
+          <w:tcPr/>
+          <w:p>
+            <w:pPr>
+              <w:pStyle w:val="Compact"/>
+            </w:pPr>
+            <w:r>
+              <w:t xml:space="preserve">Final do mês 2 (28/02/2025)</w:t>
+            </w:r>
+          </w:p>
+        </w:tc>
+      </w:tr>
+      <w:tr>
+        <w:tc>
+          <w:tcPr/>
+          <w:p>
+            <w:pPr>
+              <w:pStyle w:val="Compact"/>
+            </w:pPr>
+            <w:r>
+              <w:rPr>
+                <w:b/>
+                <w:bCs/>
+              </w:rPr>
+              <w:t xml:space="preserve">Parcela 3</w:t>
+            </w:r>
+          </w:p>
+        </w:tc>
+        <w:tc>
+          <w:tcPr/>
+          <w:p>
+            <w:pPr>
+              <w:pStyle w:val="Compact"/>
+            </w:pPr>
+            <w:r>
+              <w:rPr>
+                <w:b/>
+                <w:bCs/>
+              </w:rPr>
+              <w:t xml:space="preserve">R$ 10.000,00</w:t>
+            </w:r>
+          </w:p>
+        </w:tc>
+        <w:tc>
+          <w:tcPr/>
+          <w:p>
+            <w:pPr>
+              <w:pStyle w:val="Compact"/>
+            </w:pPr>
+            <w:r>
+              <w:t xml:space="preserve">Final do mês 3 (31/03/2025)</w:t>
+            </w:r>
+          </w:p>
+        </w:tc>
+      </w:tr>
+      <w:tr>
+        <w:tc>
+          <w:tcPr/>
+          <w:p>
+            <w:pPr>
+              <w:pStyle w:val="Compact"/>
+            </w:pPr>
+            <w:r>
+              <w:rPr>
+                <w:b/>
+                <w:bCs/>
+              </w:rPr>
+              <w:t xml:space="preserve">TOTAL</w:t>
+            </w:r>
+          </w:p>
+        </w:tc>
+        <w:tc>
+          <w:tcPr/>
+          <w:p>
+            <w:pPr>
+              <w:pStyle w:val="Compact"/>
+            </w:pPr>
+            <w:r>
+              <w:rPr>
+                <w:b/>
+                <w:bCs/>
+              </w:rPr>
+              <w:t xml:space="preserve">R$ 35.000,00</w:t>
+            </w:r>
+          </w:p>
+        </w:tc>
+        <w:tc>
+          <w:tcPr/>
+          <w:p>
+            <w:pPr>
+              <w:pStyle w:val="Compact"/>
+            </w:pPr>
+            <w:r>
+              <w:t xml:space="preserve">-</w:t>
             </w:r>
           </w:p>
         </w:tc>
       </w:tr>
     </w:tbl>
+    <w:bookmarkEnd w:id="21"/>
+    <w:bookmarkStart w:id="22" w:name="o-que-está-incluído-no-investimento"/>
+    <w:p>
+      <w:pPr>
+        <w:pStyle w:val="Heading3"/>
+      </w:pPr>
+      <w:r>
+        <w:t xml:space="preserve">O que está incluído no investimento:</w:t>
+      </w:r>
+    </w:p>
+    <w:p>
+      <w:pPr>
+        <w:pStyle w:val="Compact"/>
+        <w:numPr>
+          <w:ilvl w:val="0"/>
+          <w:numId w:val="1001"/>
+        </w:numPr>
+      </w:pPr>
+      <w:r>
+        <w:t xml:space="preserve">Desenvolvimento completo da plataforma com todos os módulos descritos</w:t>
+      </w:r>
+    </w:p>
+    <w:p>
+      <w:pPr>
+        <w:pStyle w:val="Compact"/>
+        <w:numPr>
+          <w:ilvl w:val="0"/>
+          <w:numId w:val="1001"/>
+        </w:numPr>
+      </w:pPr>
+      <w:r>
+        <w:t xml:space="preserve">Integração com WhatsApp para gestão de conversas</w:t>
+      </w:r>
+    </w:p>
+    <w:p>
+      <w:pPr>
+        <w:pStyle w:val="Compact"/>
+        <w:numPr>
+          <w:ilvl w:val="0"/>
+          <w:numId w:val="1001"/>
+        </w:numPr>
+      </w:pPr>
+      <w:r>
+        <w:t xml:space="preserve">Sistema de CRM completo com perfis de clientes</w:t>
+      </w:r>
+    </w:p>
+    <w:p>
+      <w:pPr>
+        <w:pStyle w:val="Compact"/>
+        <w:numPr>
+          <w:ilvl w:val="0"/>
+          <w:numId w:val="1001"/>
+        </w:numPr>
+      </w:pPr>
+      <w:r>
+        <w:t xml:space="preserve">Dashboards e relatórios analíticos</w:t>
+      </w:r>
+    </w:p>
+    <w:p>
+      <w:pPr>
+        <w:pStyle w:val="Compact"/>
+        <w:numPr>
+          <w:ilvl w:val="0"/>
+          <w:numId w:val="1001"/>
+        </w:numPr>
+      </w:pPr>
+      <w:r>
+        <w:t xml:space="preserve">Sistema de gestão de vendas e pedidos</w:t>
+      </w:r>
+    </w:p>
+    <w:p>
+      <w:pPr>
+        <w:pStyle w:val="Compact"/>
+        <w:numPr>
+          <w:ilvl w:val="0"/>
+          <w:numId w:val="1001"/>
+        </w:numPr>
+      </w:pPr>
+      <w:r>
+        <w:t xml:space="preserve">Deploy em servidor em nuvem</w:t>
+      </w:r>
+    </w:p>
+    <w:p>
+      <w:pPr>
+        <w:pStyle w:val="Compact"/>
+        <w:numPr>
+          <w:ilvl w:val="0"/>
+          <w:numId w:val="1001"/>
+        </w:numPr>
+      </w:pPr>
+      <w:r>
+        <w:t xml:space="preserve">Migração de dados históricos</w:t>
+      </w:r>
+    </w:p>
+    <w:p>
+      <w:pPr>
+        <w:pStyle w:val="Compact"/>
+        <w:numPr>
+          <w:ilvl w:val="0"/>
+          <w:numId w:val="1001"/>
+        </w:numPr>
+      </w:pPr>
+      <w:r>
+        <w:t xml:space="preserve">Treinamento completo da equipe</w:t>
+      </w:r>
+    </w:p>
+    <w:p>
+      <w:pPr>
+        <w:pStyle w:val="Compact"/>
+        <w:numPr>
+          <w:ilvl w:val="0"/>
+          <w:numId w:val="1001"/>
+        </w:numPr>
+      </w:pPr>
+      <w:r>
+        <w:t xml:space="preserve">5 meses de suporte pós-entrega inclusos</w:t>
+      </w:r>
+    </w:p>
+    <w:bookmarkEnd w:id="22"/>
+    <w:bookmarkStart w:id="23" w:name="investimentos-futuros-opcionais"/>
+    <w:p>
+      <w:pPr>
+        <w:pStyle w:val="Heading3"/>
+      </w:pPr>
+      <w:r>
+        <w:t xml:space="preserve">Investimentos Futuros (Opcionais)</w:t>
+      </w:r>
+    </w:p>
+    <w:p>
+      <w:pPr>
+        <w:pStyle w:val="FirstParagraph"/>
+      </w:pPr>
+      <w:r>
+        <w:t xml:space="preserve">Após a entrega da plataforma, a Cau Chocolates poderá optar por:</w:t>
+      </w:r>
+      <w:r>
+        <w:t xml:space="preserve"> </w:t>
+      </w:r>
+      <w:r>
+        <w:t xml:space="preserve">-</w:t>
+      </w:r>
+      <w:r>
+        <w:t xml:space="preserve"> </w:t>
+      </w:r>
+      <w:r>
+        <w:rPr>
+          <w:b/>
+          <w:bCs/>
+        </w:rPr>
+        <w:t xml:space="preserve">Novas funcionalidades:</w:t>
+      </w:r>
+      <w:r>
+        <w:t xml:space="preserve"> </w:t>
+      </w:r>
+      <w:r>
+        <w:t xml:space="preserve">Sob orçamento customizado</w:t>
+      </w:r>
+      <w:r>
+        <w:t xml:space="preserve"> </w:t>
+      </w:r>
+      <w:r>
+        <w:t xml:space="preserve">-</w:t>
+      </w:r>
+      <w:r>
+        <w:t xml:space="preserve"> </w:t>
+      </w:r>
+      <w:r>
+        <w:rPr>
+          <w:b/>
+          <w:bCs/>
+        </w:rPr>
+        <w:t xml:space="preserve">Integrações adicionais:</w:t>
+      </w:r>
+      <w:r>
+        <w:t xml:space="preserve"> </w:t>
+      </w:r>
+      <w:r>
+        <w:t xml:space="preserve">Sob orçamento customizado</w:t>
+      </w:r>
+    </w:p>
     <w:p>
       <w:r>
         <w:pict>
@@ -1331,14 +1875,15 @@
         </w:pict>
       </w:r>
     </w:p>
-    <w:bookmarkEnd w:id="21"/>
-    <w:bookmarkStart w:id="22" w:name="por-que-a-vray"/>
+    <w:bookmarkEnd w:id="23"/>
+    <w:bookmarkEnd w:id="24"/>
+    <w:bookmarkStart w:id="25" w:name="por-que-a-vray"/>
     <w:p>
       <w:pPr>
         <w:pStyle w:val="Heading2"/>
       </w:pPr>
       <w:r>
-        <w:t xml:space="preserve">5. Por que a VRay?</w:t>
+        <w:t xml:space="preserve">6. POR QUE A VRAY?</w:t>
       </w:r>
     </w:p>
     <w:p>
@@ -1346,7 +1891,7 @@
         <w:pStyle w:val="Compact"/>
         <w:numPr>
           <w:ilvl w:val="0"/>
-          <w:numId w:val="1004"/>
+          <w:numId w:val="1002"/>
         </w:numPr>
       </w:pPr>
       <w:r>
@@ -1384,7 +1929,7 @@
         <w:pStyle w:val="Compact"/>
         <w:numPr>
           <w:ilvl w:val="0"/>
-          <w:numId w:val="1004"/>
+          <w:numId w:val="1002"/>
         </w:numPr>
       </w:pPr>
       <w:r>
@@ -1398,16 +1943,7 @@
         <w:t xml:space="preserve"> </w:t>
       </w:r>
       <w:r>
-        <w:t xml:space="preserve">Não vendemos</w:t>
-      </w:r>
-      <w:r>
-        <w:t xml:space="preserve"> </w:t>
-      </w:r>
-      <w:r>
-        <w:t xml:space="preserve">“caixinha pronta”</w:t>
-      </w:r>
-      <w:r>
-        <w:t xml:space="preserve">. Analisamos os dados da Cau para criar uma automação que fale a língua da marca.</w:t>
+        <w:t xml:space="preserve">Desenvolvemos uma plataforma específica para o modelo de negócio da Cau, não uma ferramenta genérica.</w:t>
       </w:r>
     </w:p>
     <w:p>
@@ -1415,7 +1951,7 @@
         <w:pStyle w:val="Compact"/>
         <w:numPr>
           <w:ilvl w:val="0"/>
-          <w:numId w:val="1004"/>
+          <w:numId w:val="1002"/>
         </w:numPr>
       </w:pPr>
       <w:r>
@@ -1439,14 +1975,14 @@
         </w:pict>
       </w:r>
     </w:p>
-    <w:bookmarkEnd w:id="22"/>
-    <w:bookmarkStart w:id="23" w:name="próximos-passos"/>
+    <w:bookmarkEnd w:id="25"/>
+    <w:bookmarkStart w:id="26" w:name="próximos-passos"/>
     <w:p>
       <w:pPr>
         <w:pStyle w:val="Heading2"/>
       </w:pPr>
       <w:r>
-        <w:t xml:space="preserve">6. PRÓXIMOS PASSOS</w:t>
+        <w:t xml:space="preserve">7. PRÓXIMOS PASSOS</w:t>
       </w:r>
     </w:p>
     <w:p>
@@ -1454,7 +1990,7 @@
         <w:pStyle w:val="Compact"/>
         <w:numPr>
           <w:ilvl w:val="0"/>
-          <w:numId w:val="1005"/>
+          <w:numId w:val="1003"/>
         </w:numPr>
       </w:pPr>
       <w:r>
@@ -1466,11 +2002,11 @@
         <w:pStyle w:val="Compact"/>
         <w:numPr>
           <w:ilvl w:val="0"/>
-          <w:numId w:val="1005"/>
+          <w:numId w:val="1003"/>
         </w:numPr>
       </w:pPr>
       <w:r>
-        <w:t xml:space="preserve">Assinatura do termo de início do Diagnóstico</w:t>
+        <w:t xml:space="preserve">Assinatura do contrato e pagamento da entrada (R$ 5.000,00)</w:t>
       </w:r>
     </w:p>
     <w:p>
@@ -1478,11 +2014,11 @@
         <w:pStyle w:val="Compact"/>
         <w:numPr>
           <w:ilvl w:val="0"/>
-          <w:numId w:val="1005"/>
+          <w:numId w:val="1003"/>
         </w:numPr>
       </w:pPr>
       <w:r>
-        <w:t xml:space="preserve">Kick-off até</w:t>
+        <w:t xml:space="preserve">Kick-off do projeto até</w:t>
       </w:r>
       <w:r>
         <w:t xml:space="preserve"> </w:t>
@@ -1492,7 +2028,7 @@
           <w:b/>
           <w:bCs/>
         </w:rPr>
-        <w:t xml:space="preserve">02 de Janeiro de 2026</w:t>
+        <w:t xml:space="preserve">02 de Janeiro de 2025</w:t>
       </w:r>
     </w:p>
     <w:p>
@@ -1500,11 +2036,11 @@
         <w:pStyle w:val="Compact"/>
         <w:numPr>
           <w:ilvl w:val="0"/>
-          <w:numId w:val="1005"/>
+          <w:numId w:val="1003"/>
         </w:numPr>
       </w:pPr>
       <w:r>
-        <w:t xml:space="preserve">Início dos trabalhos em</w:t>
+        <w:t xml:space="preserve">Início do desenvolvimento em</w:t>
       </w:r>
       <w:r>
         <w:t xml:space="preserve"> </w:t>
@@ -1514,7 +2050,29 @@
           <w:b/>
           <w:bCs/>
         </w:rPr>
-        <w:t xml:space="preserve">05 de Janeiro de 2026</w:t>
+        <w:t xml:space="preserve">06 de Janeiro de 2025</w:t>
+      </w:r>
+    </w:p>
+    <w:p>
+      <w:pPr>
+        <w:pStyle w:val="Compact"/>
+        <w:numPr>
+          <w:ilvl w:val="0"/>
+          <w:numId w:val="1003"/>
+        </w:numPr>
+      </w:pPr>
+      <w:r>
+        <w:t xml:space="preserve">Entrega final e go-live em</w:t>
+      </w:r>
+      <w:r>
+        <w:t xml:space="preserve"> </w:t>
+      </w:r>
+      <w:r>
+        <w:rPr>
+          <w:b/>
+          <w:bCs/>
+        </w:rPr>
+        <w:t xml:space="preserve">06 de Abril de 2025</w:t>
       </w:r>
     </w:p>
     <w:p>
@@ -1524,17 +2082,17 @@
         </w:pict>
       </w:r>
     </w:p>
-    <w:bookmarkEnd w:id="23"/>
-    <w:bookmarkStart w:id="35" w:name="disposições-gerais"/>
+    <w:bookmarkEnd w:id="26"/>
+    <w:bookmarkStart w:id="40" w:name="disposições-gerais"/>
     <w:p>
       <w:pPr>
         <w:pStyle w:val="Heading2"/>
       </w:pPr>
       <w:r>
-        <w:t xml:space="preserve">7. DISPOSIÇÕES GERAIS</w:t>
-      </w:r>
-    </w:p>
-    <w:bookmarkStart w:id="24" w:name="independência-das-partes"/>
+        <w:t xml:space="preserve">8. DISPOSIÇÕES GERAIS</w:t>
+      </w:r>
+    </w:p>
+    <w:bookmarkStart w:id="27" w:name="independência-das-partes"/>
     <w:p>
       <w:pPr>
         <w:pStyle w:val="Heading3"/>
@@ -1559,8 +2117,8 @@
         <w:t xml:space="preserve">1.2. Nenhuma das Partes possui poderes para assumir obrigações ou fazer declarações em nome da outra, salvo quando expressamente autorizado por escrito.</w:t>
       </w:r>
     </w:p>
-    <w:bookmarkEnd w:id="24"/>
-    <w:bookmarkStart w:id="25" w:name="confidencialidade"/>
+    <w:bookmarkEnd w:id="27"/>
+    <w:bookmarkStart w:id="28" w:name="confidencialidade"/>
     <w:p>
       <w:pPr>
         <w:pStyle w:val="Heading3"/>
@@ -1593,8 +2151,8 @@
         <w:t xml:space="preserve">2.3. O descumprimento desta cláusula sujeitará a Parte infratora à reparação integral dos danos diretos comprovados.</w:t>
       </w:r>
     </w:p>
-    <w:bookmarkEnd w:id="25"/>
-    <w:bookmarkStart w:id="26" w:name="proteção-de-dados-e-conformidade-legal"/>
+    <w:bookmarkEnd w:id="28"/>
+    <w:bookmarkStart w:id="29" w:name="proteção-de-dados-e-conformidade-legal"/>
     <w:p>
       <w:pPr>
         <w:pStyle w:val="Heading3"/>
@@ -1616,7 +2174,7 @@
         <w:pStyle w:val="BodyText"/>
       </w:pPr>
       <w:r>
-        <w:t xml:space="preserve">3.2. Caberá a cada Parte adotar medidas técnicas e administrativas adequadas para proteger dados pessoais utilizados na implementação ou análise dos modelos de IA, especialmente quando relacionados a comportamento de consumo, histórico de compras, perfis de clientes e segmentação de mercado.</w:t>
+        <w:t xml:space="preserve">3.2. Caberá a cada Parte adotar medidas técnicas e administrativas adequadas para proteger dados pessoais utilizados na plataforma, especialmente dados de clientes, histórico de compras, perfis de consumo e informações comerciais.</w:t>
       </w:r>
     </w:p>
     <w:p>
@@ -1627,8 +2185,8 @@
         <w:t xml:space="preserve">3.3. A Prestadora não será responsável por dados fornecidos incorretamente ou sem base legal pela Contratante.</w:t>
       </w:r>
     </w:p>
-    <w:bookmarkEnd w:id="26"/>
-    <w:bookmarkStart w:id="27" w:name="propriedade-intelectual"/>
+    <w:bookmarkEnd w:id="29"/>
+    <w:bookmarkStart w:id="30" w:name="propriedade-intelectual"/>
     <w:p>
       <w:pPr>
         <w:pStyle w:val="Heading3"/>
@@ -1642,7 +2200,7 @@
         <w:pStyle w:val="FirstParagraph"/>
       </w:pPr>
       <w:r>
-        <w:t xml:space="preserve">4.1. Todos os relatórios, análises, recomendações, dashboards, modelos estatísticos, scripts, códigos, bases de conhecimento, arquiteturas, templates e demais produtos intelectuais desenvolvidos pela Prestadora no âmbito deste Contrato constituem direitos autorais e propriedade intelectual da Prestadora, salvo ajustes específicos previstos no Contrato.</w:t>
+        <w:t xml:space="preserve">4.1. O código-fonte, arquitetura, design e propriedade intelectual da plataforma permanecem como propriedade da Prestadora.</w:t>
       </w:r>
     </w:p>
     <w:p>
@@ -1650,7 +2208,7 @@
         <w:pStyle w:val="BodyText"/>
       </w:pPr>
       <w:r>
-        <w:t xml:space="preserve">4.2. A Contratante terá uma licença não exclusiva, não transferível e limitada ao uso interno dos materiais elaborados, exclusivamente para fins de suporte às operações de vendas ao varejo.</w:t>
+        <w:t xml:space="preserve">4.2. A Contratante terá uma licença perpétua, não exclusiva e não transferível para uso da plataforma desenvolvida, exclusivamente para fins de operação do seu negócio.</w:t>
       </w:r>
     </w:p>
     <w:p>
@@ -1658,17 +2216,17 @@
         <w:pStyle w:val="BodyText"/>
       </w:pPr>
       <w:r>
-        <w:t xml:space="preserve">4.3. Fica vedada a cessão, sublicenciamento, venda, reprodução externa ou disponibilização a terceiros sem prévia autorização por escrito da Prestadora.</w:t>
-      </w:r>
-    </w:p>
-    <w:bookmarkEnd w:id="27"/>
-    <w:bookmarkStart w:id="28" w:name="X8c1a023ef51d848365aa3dca4d535e341ae70c1"/>
+        <w:t xml:space="preserve">4.3. Fica vedada a revenda, sublicenciamento, reprodução ou disponibilização da plataforma a terceiros sem prévia autorização por escrito da Prestadora.</w:t>
+      </w:r>
+    </w:p>
+    <w:bookmarkEnd w:id="30"/>
+    <w:bookmarkStart w:id="31" w:name="garantia-e-suporte"/>
     <w:p>
       <w:pPr>
         <w:pStyle w:val="Heading3"/>
       </w:pPr>
       <w:r>
-        <w:t xml:space="preserve">5. Não Captação de Profissionais (Non-Solicitation)</w:t>
+        <w:t xml:space="preserve">5. Garantia e Suporte</w:t>
       </w:r>
     </w:p>
     <w:p>
@@ -1676,7 +2234,7 @@
         <w:pStyle w:val="FirstParagraph"/>
       </w:pPr>
       <w:r>
-        <w:t xml:space="preserve">5.1. Durante a vigência deste Contrato e pelo período de 12 (doze) meses após seu término, nenhuma das Partes poderá contratar, aliciar, empregar ou tentar empregar colaboradores, consultores, parceiros ou prestadores vinculados à outra Parte, salvo mediante autorização prévia e expressa.</w:t>
+        <w:t xml:space="preserve">5.1. A Prestadora garante o funcionamento adequado da plataforma conforme especificações acordadas por 30 (trinta) dias após a entrega final.</w:t>
       </w:r>
     </w:p>
     <w:p>
@@ -1684,17 +2242,25 @@
         <w:pStyle w:val="BodyText"/>
       </w:pPr>
       <w:r>
-        <w:t xml:space="preserve">5.2. A infração desta cláusula sujeitará a Parte responsável ao pagamento de multa equivalente a 3 (três) vezes a remuneração mensal do profissional envolvido.</w:t>
-      </w:r>
-    </w:p>
-    <w:bookmarkEnd w:id="28"/>
-    <w:bookmarkStart w:id="29" w:name="responsabilidade"/>
+        <w:t xml:space="preserve">5.2. Bugs críticos que impeçam o funcionamento básico da plataforma serão corrigidos sem custo adicional durante o período de garantia.</w:t>
+      </w:r>
+    </w:p>
+    <w:p>
+      <w:pPr>
+        <w:pStyle w:val="BodyText"/>
+      </w:pPr>
+      <w:r>
+        <w:t xml:space="preserve">5.3. Após o período de garantia, suporte e manutenção serão oferecidos mediante contratação de plano de suporte mensal.</w:t>
+      </w:r>
+    </w:p>
+    <w:bookmarkEnd w:id="31"/>
+    <w:bookmarkStart w:id="32" w:name="X8c1a023ef51d848365aa3dca4d535e341ae70c1"/>
     <w:p>
       <w:pPr>
         <w:pStyle w:val="Heading3"/>
       </w:pPr>
       <w:r>
-        <w:t xml:space="preserve">6. Responsabilidade</w:t>
+        <w:t xml:space="preserve">6. Não Captação de Profissionais (Non-Solicitation)</w:t>
       </w:r>
     </w:p>
     <w:p>
@@ -1702,7 +2268,7 @@
         <w:pStyle w:val="FirstParagraph"/>
       </w:pPr>
       <w:r>
-        <w:t xml:space="preserve">6.1. A Prestadora responderá exclusivamente por danos diretos decorrentes de dolo ou culpa comprovada na execução dos serviços, limitados ao valor total contratado.</w:t>
+        <w:t xml:space="preserve">6.1. Durante a vigência deste Contrato e pelo período de 12 (doze) meses após seu término, nenhuma das Partes poderá contratar, aliciar, empregar ou tentar empregar colaboradores, consultores, parceiros ou prestadores vinculados à outra Parte, salvo mediante autorização prévia e expressa.</w:t>
       </w:r>
     </w:p>
     <w:p>
@@ -1710,14 +2276,40 @@
         <w:pStyle w:val="BodyText"/>
       </w:pPr>
       <w:r>
-        <w:t xml:space="preserve">6.2. A Prestadora não será responsável por:</w:t>
+        <w:t xml:space="preserve">6.2. A infração desta cláusula sujeitará a Parte responsável ao pagamento de multa equivalente a 3 (três) vezes a remuneração mensal do profissional envolvido.</w:t>
+      </w:r>
+    </w:p>
+    <w:bookmarkEnd w:id="32"/>
+    <w:bookmarkStart w:id="33" w:name="responsabilidade"/>
+    <w:p>
+      <w:pPr>
+        <w:pStyle w:val="Heading3"/>
+      </w:pPr>
+      <w:r>
+        <w:t xml:space="preserve">7. Responsabilidade</w:t>
+      </w:r>
+    </w:p>
+    <w:p>
+      <w:pPr>
+        <w:pStyle w:val="FirstParagraph"/>
+      </w:pPr>
+      <w:r>
+        <w:t xml:space="preserve">7.1. A Prestadora responderá exclusivamente por danos diretos decorrentes de dolo ou culpa comprovada na execução dos serviços, limitados ao valor total contratado.</w:t>
+      </w:r>
+    </w:p>
+    <w:p>
+      <w:pPr>
+        <w:pStyle w:val="BodyText"/>
+      </w:pPr>
+      <w:r>
+        <w:t xml:space="preserve">7.2. A Prestadora não será responsável por:</w:t>
       </w:r>
     </w:p>
     <w:p>
       <w:pPr>
         <w:numPr>
           <w:ilvl w:val="0"/>
-          <w:numId w:val="1006"/>
+          <w:numId w:val="1004"/>
         </w:numPr>
       </w:pPr>
       <w:r>
@@ -1728,22 +2320,33 @@
       <w:pPr>
         <w:numPr>
           <w:ilvl w:val="0"/>
-          <w:numId w:val="1006"/>
+          <w:numId w:val="1004"/>
         </w:numPr>
       </w:pPr>
       <w:r>
-        <w:t xml:space="preserve">decisões comerciais tomadas pela Contratante com base nas recomendações, análises ou previsões produzidas pela consultoria;</w:t>
+        <w:t xml:space="preserve">decisões comerciais tomadas pela Contratante com base nos dados e relatórios da plataforma;</w:t>
       </w:r>
     </w:p>
     <w:p>
       <w:pPr>
         <w:numPr>
           <w:ilvl w:val="0"/>
-          <w:numId w:val="1006"/>
+          <w:numId w:val="1004"/>
         </w:numPr>
       </w:pPr>
       <w:r>
-        <w:t xml:space="preserve">resultados específicos vinculados ao desempenho das operações de varejo, aumento de vendas, conversão ou metas comerciais.</w:t>
+        <w:t xml:space="preserve">resultados específicos vinculados ao desempenho das operações de varejo, aumento de vendas, conversão ou metas comerciais;</w:t>
+      </w:r>
+    </w:p>
+    <w:p>
+      <w:pPr>
+        <w:numPr>
+          <w:ilvl w:val="0"/>
+          <w:numId w:val="1004"/>
+        </w:numPr>
+      </w:pPr>
+      <w:r>
+        <w:t xml:space="preserve">falhas decorrentes de infraestrutura de terceiros (servidores, internet, WhatsApp, etc.).</w:t>
       </w:r>
     </w:p>
     <w:p>
@@ -1751,17 +2354,17 @@
         <w:pStyle w:val="FirstParagraph"/>
       </w:pPr>
       <w:r>
-        <w:t xml:space="preserve">6.3. A Contratante é responsável pela veracidade e integridade das informações fornecidas à Prestadora.</w:t>
-      </w:r>
-    </w:p>
-    <w:bookmarkEnd w:id="29"/>
-    <w:bookmarkStart w:id="30" w:name="cessão-e-transferência"/>
+        <w:t xml:space="preserve">7.3. A Contratante é responsável pela veracidade e integridade das informações fornecidas à Prestadora.</w:t>
+      </w:r>
+    </w:p>
+    <w:bookmarkEnd w:id="33"/>
+    <w:bookmarkStart w:id="34" w:name="alterações-de-escopo"/>
     <w:p>
       <w:pPr>
         <w:pStyle w:val="Heading3"/>
       </w:pPr>
       <w:r>
-        <w:t xml:space="preserve">7. Cessão e Transferência</w:t>
+        <w:t xml:space="preserve">8. Alterações de Escopo</w:t>
       </w:r>
     </w:p>
     <w:p>
@@ -1769,7 +2372,7 @@
         <w:pStyle w:val="FirstParagraph"/>
       </w:pPr>
       <w:r>
-        <w:t xml:space="preserve">7.1. Este Contrato não poderá ser cedido, total ou parcialmente, por qualquer das Partes, sem a prévia autorização por escrito da outra Parte.</w:t>
+        <w:t xml:space="preserve">8.1. O escopo definido nesta proposta contempla todos os módulos e funcionalidades descritos na seção 3.</w:t>
       </w:r>
     </w:p>
     <w:p>
@@ -1777,17 +2380,25 @@
         <w:pStyle w:val="BodyText"/>
       </w:pPr>
       <w:r>
-        <w:t xml:space="preserve">7.2. Exclui-se dessa vedação a cessão decorrente de reorganização societária, fusão, incorporação ou venda de ativos, desde que não implique prejuízo à execução dos serviços.</w:t>
-      </w:r>
-    </w:p>
-    <w:bookmarkEnd w:id="30"/>
-    <w:bookmarkStart w:id="31" w:name="alterações-contratuais"/>
+        <w:t xml:space="preserve">8.2. Qualquer funcionalidade, integração ou ajuste não previsto no escopo será tratado como demanda adicional, sujeita a nova estimativa de prazo e investimento, mediante aprovação prévia da Contratante.</w:t>
+      </w:r>
+    </w:p>
+    <w:p>
+      <w:pPr>
+        <w:pStyle w:val="BodyText"/>
+      </w:pPr>
+      <w:r>
+        <w:t xml:space="preserve">8.3. Solicitações de alteração de escopo durante o desenvolvimento podem impactar o cronograma de entrega.</w:t>
+      </w:r>
+    </w:p>
+    <w:bookmarkEnd w:id="34"/>
+    <w:bookmarkStart w:id="35" w:name="cessão-e-transferência"/>
     <w:p>
       <w:pPr>
         <w:pStyle w:val="Heading3"/>
       </w:pPr>
       <w:r>
-        <w:t xml:space="preserve">8. Alterações Contratuais</w:t>
+        <w:t xml:space="preserve">9. Cessão e Transferência</w:t>
       </w:r>
     </w:p>
     <w:p>
@@ -1795,7 +2406,7 @@
         <w:pStyle w:val="FirstParagraph"/>
       </w:pPr>
       <w:r>
-        <w:t xml:space="preserve">8.1. Qualquer alteração ou aditivo a este Contrato somente produzirá efeitos se formalizado por escrito e assinado por ambas as Partes.</w:t>
+        <w:t xml:space="preserve">9.1. Este Contrato não poderá ser cedido, total ou parcialmente, por qualquer das Partes, sem a prévia autorização por escrito da outra Parte.</w:t>
       </w:r>
     </w:p>
     <w:p>
@@ -1803,7 +2414,25 @@
         <w:pStyle w:val="BodyText"/>
       </w:pPr>
       <w:r>
-        <w:t xml:space="preserve">8.2. A tolerância de qualquer das Partes quanto ao descumprimento de obrigações não implicará renúncia, novação ou alteração tácita do presente Contrato.</w:t>
+        <w:t xml:space="preserve">9.2. Exclui-se dessa vedação a cessão decorrente de reorganização societária, fusão, incorporação ou venda de ativos, desde que não implique prejuízo à execução dos serviços.</w:t>
+      </w:r>
+    </w:p>
+    <w:bookmarkEnd w:id="35"/>
+    <w:bookmarkStart w:id="36" w:name="vigência-e-término"/>
+    <w:p>
+      <w:pPr>
+        <w:pStyle w:val="Heading3"/>
+      </w:pPr>
+      <w:r>
+        <w:t xml:space="preserve">10. Vigência e Término</w:t>
+      </w:r>
+    </w:p>
+    <w:p>
+      <w:pPr>
+        <w:pStyle w:val="FirstParagraph"/>
+      </w:pPr>
+      <w:r>
+        <w:t xml:space="preserve">10.1. Este Contrato entra em vigor na data de sua assinatura e permanecerá válido até a entrega final da plataforma e conclusão do período de garantia (06/05/2025).</w:t>
       </w:r>
     </w:p>
     <w:p>
@@ -1811,17 +2440,25 @@
         <w:pStyle w:val="BodyText"/>
       </w:pPr>
       <w:r>
-        <w:t xml:space="preserve">8.3 Qualquer funcionalidade, integração ou ajuste não previsto no escopo aprovado ao final da Etapa 1 será tratado como demanda adicional, sujeita a nova estimativa de prazo e investimento, mediante aprovação prévia da Contratante.</w:t>
-      </w:r>
-    </w:p>
-    <w:bookmarkEnd w:id="31"/>
-    <w:bookmarkStart w:id="32" w:name="vigência-e-término"/>
+        <w:t xml:space="preserve">10.2. A rescisão imotivada antes da entrega final deverá ser comunicada por escrito com antecedência mínima de 30 (trinta) dias, sem prejuízo do pagamento pelos serviços já prestados e parcelas vencidas.</w:t>
+      </w:r>
+    </w:p>
+    <w:p>
+      <w:pPr>
+        <w:pStyle w:val="BodyText"/>
+      </w:pPr>
+      <w:r>
+        <w:t xml:space="preserve">10.3. Em caso de rescisão antes da conclusão, a Contratante terá direito a receber todos os desenvolvimentos realizados até a data da rescisão, proporcionalmente ao valor já pago.</w:t>
+      </w:r>
+    </w:p>
+    <w:bookmarkEnd w:id="36"/>
+    <w:bookmarkStart w:id="37" w:name="alterações-contratuais"/>
     <w:p>
       <w:pPr>
         <w:pStyle w:val="Heading3"/>
       </w:pPr>
       <w:r>
-        <w:t xml:space="preserve">9. Vigência e Término</w:t>
+        <w:t xml:space="preserve">11. Alterações Contratuais</w:t>
       </w:r>
     </w:p>
     <w:p>
@@ -1829,7 +2466,7 @@
         <w:pStyle w:val="FirstParagraph"/>
       </w:pPr>
       <w:r>
-        <w:t xml:space="preserve">9.1. Este Contrato entra em vigor na data de sua assinatura e permanecerá válido pelo prazo indicado no preâmbulo, podendo ser renovado mediante acordo mútuo.</w:t>
+        <w:t xml:space="preserve">11.1. Qualquer alteração ou aditivo a este Contrato somente produzirá efeitos se formalizado por escrito e assinado por ambas as Partes.</w:t>
       </w:r>
     </w:p>
     <w:p>
@@ -1837,7 +2474,25 @@
         <w:pStyle w:val="BodyText"/>
       </w:pPr>
       <w:r>
-        <w:t xml:space="preserve">9.2. A rescisão imotivada deverá ser comunicada por escrito com antecedência mínima de 30 (trinta) dias, sem prejuízo do pagamento pelos serviços já prestados.</w:t>
+        <w:t xml:space="preserve">11.2. A tolerância de qualquer das Partes quanto ao descumprimento de obrigações não implicará renúncia, novação ou alteração tácita do presente Contrato.</w:t>
+      </w:r>
+    </w:p>
+    <w:bookmarkEnd w:id="37"/>
+    <w:bookmarkStart w:id="38" w:name="registro-comunicações-e-notificações"/>
+    <w:p>
+      <w:pPr>
+        <w:pStyle w:val="Heading3"/>
+      </w:pPr>
+      <w:r>
+        <w:t xml:space="preserve">12. Registro, Comunicações e Notificações</w:t>
+      </w:r>
+    </w:p>
+    <w:p>
+      <w:pPr>
+        <w:pStyle w:val="FirstParagraph"/>
+      </w:pPr>
+      <w:r>
+        <w:t xml:space="preserve">12.1. Todas as notificações, comunicações e solicitações deverão ser realizadas por escrito, por e-mail corporativo ou outro meio eletrônico previamente aceito pelas Partes.</w:t>
       </w:r>
     </w:p>
     <w:p>
@@ -1845,17 +2500,17 @@
         <w:pStyle w:val="BodyText"/>
       </w:pPr>
       <w:r>
-        <w:t xml:space="preserve">9.3. A rescisão por descumprimento contratual poderá ocorrer a qualquer tempo, mediante notificação formal e após prazo razoável para saneamento.</w:t>
-      </w:r>
-    </w:p>
-    <w:bookmarkEnd w:id="32"/>
-    <w:bookmarkStart w:id="33" w:name="registro-comunicações-e-notificações"/>
+        <w:t xml:space="preserve">12.2. As Partes concordam que assinaturas eletrônicas e documentos digitais possuem a mesma validade jurídica que assinaturas manuscritas, nos termos da legislação aplicável.</w:t>
+      </w:r>
+    </w:p>
+    <w:bookmarkEnd w:id="38"/>
+    <w:bookmarkStart w:id="39" w:name="foro-e-lei-aplicável"/>
     <w:p>
       <w:pPr>
         <w:pStyle w:val="Heading3"/>
       </w:pPr>
       <w:r>
-        <w:t xml:space="preserve">10. Registro, Comunicações e Notificações</w:t>
+        <w:t xml:space="preserve">13. Foro e Lei Aplicável</w:t>
       </w:r>
     </w:p>
     <w:p>
@@ -1863,7 +2518,7 @@
         <w:pStyle w:val="FirstParagraph"/>
       </w:pPr>
       <w:r>
-        <w:t xml:space="preserve">10.1. Todas as notificações, comunicações e solicitações deverão ser realizadas por escrito, por e-mail corporativo ou outro meio eletrônico previamente aceito pelas Partes.</w:t>
+        <w:t xml:space="preserve">13.1. O presente Contrato será regido pelas leis da República Federativa do Brasil.</w:t>
       </w:r>
     </w:p>
     <w:p>
@@ -1871,33 +2526,7 @@
         <w:pStyle w:val="BodyText"/>
       </w:pPr>
       <w:r>
-        <w:t xml:space="preserve">10.2. As Partes concordam que assinaturas eletrônicas e documentos digitais possuem a mesma validade jurídica que assinaturas manuscritas, nos termos da legislação aplicável.</w:t>
-      </w:r>
-    </w:p>
-    <w:bookmarkEnd w:id="33"/>
-    <w:bookmarkStart w:id="34" w:name="foro-e-lei-aplicável"/>
-    <w:p>
-      <w:pPr>
-        <w:pStyle w:val="Heading3"/>
-      </w:pPr>
-      <w:r>
-        <w:t xml:space="preserve">11. Foro e Lei Aplicável</w:t>
-      </w:r>
-    </w:p>
-    <w:p>
-      <w:pPr>
-        <w:pStyle w:val="FirstParagraph"/>
-      </w:pPr>
-      <w:r>
-        <w:t xml:space="preserve">11.1. O presente Contrato será regido pelas leis da República Federativa do Brasil.</w:t>
-      </w:r>
-    </w:p>
-    <w:p>
-      <w:pPr>
-        <w:pStyle w:val="BodyText"/>
-      </w:pPr>
-      <w:r>
-        <w:t xml:space="preserve">11.2. Fica eleito o foro da comarca da sede da Contratante, com renúncia a qualquer outro, por mais privilegiado que seja.</w:t>
+        <w:t xml:space="preserve">13.2. Fica eleito o foro da comarca da sede da Contratante, com renúncia a qualquer outro, por mais privilegiado que seja.</w:t>
       </w:r>
     </w:p>
     <w:p>
@@ -2067,9 +2696,9 @@
         <w:t xml:space="preserve">Proposta elaborada para a Cau Chocolates pela VRay.</w:t>
       </w:r>
     </w:p>
-    <w:bookmarkEnd w:id="34"/>
-    <w:bookmarkEnd w:id="35"/>
-    <w:bookmarkEnd w:id="36"/>
+    <w:bookmarkEnd w:id="39"/>
+    <w:bookmarkEnd w:id="40"/>
+    <w:bookmarkEnd w:id="41"/>
     <w:sectPr>
       <w:footnotePr>
         <w:numRestart w:val="eachSect"/>
@@ -2463,12 +3092,6 @@
     <w:abstractNumId w:val="991"/>
   </w:num>
   <w:num w:numId="1003">
-    <w:abstractNumId w:val="991"/>
-  </w:num>
-  <w:num w:numId="1004">
-    <w:abstractNumId w:val="991"/>
-  </w:num>
-  <w:num w:numId="1005">
     <w:abstractNumId w:val="99411"/>
     <w:lvlOverride w:ilvl="0">
       <w:startOverride w:val="1"/>
@@ -2498,7 +3121,7 @@
       <w:startOverride w:val="1"/>
     </w:lvlOverride>
   </w:num>
-  <w:num w:numId="1006">
+  <w:num w:numId="1004">
     <w:abstractNumId w:val="99731"/>
     <w:lvlOverride w:ilvl="0">
       <w:startOverride w:val="1"/>
